--- a/reference/algorithm-learning.docx
+++ b/reference/algorithm-learning.docx
@@ -154,10 +154,81 @@
               <w:ind w:firstLineChars="0" w:firstLine="0"/>
               <w:jc w:val="left"/>
               <w:rPr>
+                <w:rFonts w:ascii="Times New Roman" w:hAnsi="Times New Roman" w:cs="Times New Roman"/>
+                <w:sz w:val="18"/>
+                <w:szCs w:val="18"/>
+              </w:rPr>
+            </w:pPr>
+            <w:r>
+              <w:rPr>
                 <w:rFonts w:ascii="Times New Roman" w:hAnsi="Times New Roman" w:cs="Times New Roman" w:hint="eastAsia"/>
                 <w:sz w:val="18"/>
                 <w:szCs w:val="18"/>
               </w:rPr>
+              <w:t>Gr</w:t>
+            </w:r>
+            <w:r>
+              <w:rPr>
+                <w:rFonts w:ascii="Times New Roman" w:hAnsi="Times New Roman" w:cs="Times New Roman"/>
+                <w:sz w:val="18"/>
+                <w:szCs w:val="18"/>
+              </w:rPr>
+              <w:t>id-LSTM</w:t>
+            </w:r>
+          </w:p>
+          <w:p>
+            <w:pPr>
+              <w:spacing w:after="120"/>
+              <w:ind w:firstLineChars="0" w:firstLine="0"/>
+              <w:jc w:val="left"/>
+              <w:rPr>
+                <w:rFonts w:ascii="Times New Roman" w:hAnsi="Times New Roman" w:cs="Times New Roman"/>
+                <w:sz w:val="18"/>
+                <w:szCs w:val="18"/>
+              </w:rPr>
+            </w:pPr>
+            <w:r>
+              <w:rPr>
+                <w:rFonts w:ascii="Times New Roman" w:hAnsi="Times New Roman" w:cs="Times New Roman"/>
+                <w:sz w:val="18"/>
+                <w:szCs w:val="18"/>
+              </w:rPr>
+              <w:t>No generalization</w:t>
+            </w:r>
+          </w:p>
+        </w:tc>
+        <w:tc>
+          <w:tcPr>
+            <w:tcW w:w="2015" w:type="dxa"/>
+          </w:tcPr>
+          <w:p>
+            <w:pPr>
+              <w:spacing w:after="120"/>
+              <w:ind w:firstLineChars="0" w:firstLine="0"/>
+              <w:jc w:val="left"/>
+              <w:rPr>
+                <w:rFonts w:ascii="Times New Roman" w:hAnsi="Times New Roman" w:cs="Times New Roman"/>
+                <w:sz w:val="18"/>
+                <w:szCs w:val="18"/>
+              </w:rPr>
+            </w:pPr>
+          </w:p>
+        </w:tc>
+        <w:tc>
+          <w:tcPr>
+            <w:tcW w:w="2015" w:type="dxa"/>
+            <w:vMerge w:val="restart"/>
+          </w:tcPr>
+          <w:p>
+            <w:pPr>
+              <w:spacing w:after="120"/>
+              <w:ind w:firstLineChars="0" w:firstLine="0"/>
+              <w:jc w:val="left"/>
+              <w:rPr>
+                <w:rFonts w:ascii="Times New Roman" w:hAnsi="Times New Roman" w:cs="Times New Roman"/>
+                <w:sz w:val="18"/>
+                <w:szCs w:val="18"/>
+              </w:rPr>
             </w:pPr>
             <w:r>
               <w:rPr>
@@ -165,50 +236,52 @@
                 <w:sz w:val="18"/>
                 <w:szCs w:val="18"/>
               </w:rPr>
-              <w:t>Gr</w:t>
-            </w:r>
-            <w:r>
-              <w:rPr>
-                <w:rFonts w:ascii="Times New Roman" w:hAnsi="Times New Roman" w:cs="Times New Roman"/>
-                <w:sz w:val="18"/>
-                <w:szCs w:val="18"/>
-              </w:rPr>
-              <w:t>id-LSTM</w:t>
-            </w:r>
-          </w:p>
-        </w:tc>
-        <w:tc>
-          <w:tcPr>
-            <w:tcW w:w="2015" w:type="dxa"/>
-          </w:tcPr>
-          <w:p>
-            <w:pPr>
-              <w:spacing w:after="120"/>
-              <w:ind w:firstLineChars="0" w:firstLine="0"/>
-              <w:jc w:val="left"/>
+              <w:t>O(</w:t>
+            </w:r>
+            <w:r>
+              <w:rPr>
+                <w:rFonts w:ascii="Times New Roman" w:hAnsi="Times New Roman" w:cs="Times New Roman"/>
+                <w:sz w:val="18"/>
+                <w:szCs w:val="18"/>
+              </w:rPr>
+              <w:t>n</w:t>
+            </w:r>
+            <w:r>
               <w:rPr>
                 <w:rFonts w:ascii="Times New Roman" w:hAnsi="Times New Roman" w:cs="Times New Roman" w:hint="eastAsia"/>
                 <w:sz w:val="18"/>
                 <w:szCs w:val="18"/>
               </w:rPr>
-            </w:pPr>
-          </w:p>
-        </w:tc>
-        <w:tc>
-          <w:tcPr>
-            <w:tcW w:w="2015" w:type="dxa"/>
-          </w:tcPr>
-          <w:p>
-            <w:pPr>
-              <w:spacing w:after="120"/>
-              <w:ind w:firstLineChars="0" w:firstLine="0"/>
-              <w:jc w:val="left"/>
-              <w:rPr>
-                <w:rFonts w:ascii="Times New Roman" w:hAnsi="Times New Roman" w:cs="Times New Roman" w:hint="eastAsia"/>
-                <w:sz w:val="18"/>
-                <w:szCs w:val="18"/>
-              </w:rPr>
-            </w:pPr>
+              <w:t>)</w:t>
+            </w:r>
+            <w:r>
+              <w:rPr>
+                <w:rFonts w:ascii="Times New Roman" w:hAnsi="Times New Roman" w:cs="Times New Roman"/>
+                <w:sz w:val="18"/>
+                <w:szCs w:val="18"/>
+              </w:rPr>
+              <w:t>/O(1)</w:t>
+            </w:r>
+          </w:p>
+          <w:p>
+            <w:pPr>
+              <w:spacing w:after="120"/>
+              <w:ind w:firstLineChars="0" w:firstLine="0"/>
+              <w:jc w:val="left"/>
+              <w:rPr>
+                <w:rFonts w:ascii="Times New Roman" w:hAnsi="Times New Roman" w:cs="Times New Roman"/>
+                <w:sz w:val="18"/>
+                <w:szCs w:val="18"/>
+              </w:rPr>
+            </w:pPr>
+            <w:r>
+              <w:rPr>
+                <w:rFonts w:ascii="Times New Roman" w:hAnsi="Times New Roman" w:cs="Times New Roman"/>
+                <w:sz w:val="18"/>
+                <w:szCs w:val="18"/>
+              </w:rPr>
+              <w:t>编码方式很重要</w:t>
+            </w:r>
           </w:p>
         </w:tc>
       </w:tr>
@@ -264,19 +337,117 @@
               <w:ind w:firstLineChars="0" w:firstLine="0"/>
               <w:jc w:val="left"/>
               <w:rPr>
+                <w:rFonts w:ascii="Times New Roman" w:hAnsi="Times New Roman" w:cs="Times New Roman"/>
+                <w:sz w:val="18"/>
+                <w:szCs w:val="18"/>
+              </w:rPr>
+            </w:pPr>
+            <w:r>
+              <w:rPr>
+                <w:rFonts w:ascii="Times New Roman" w:hAnsi="Times New Roman" w:cs="Times New Roman"/>
+                <w:sz w:val="18"/>
+                <w:szCs w:val="18"/>
+              </w:rPr>
+              <w:t>No generalization</w:t>
+            </w:r>
+          </w:p>
+        </w:tc>
+        <w:tc>
+          <w:tcPr>
+            <w:tcW w:w="2015" w:type="dxa"/>
+          </w:tcPr>
+          <w:p>
+            <w:pPr>
+              <w:spacing w:after="120"/>
+              <w:ind w:firstLineChars="0" w:firstLine="0"/>
+              <w:jc w:val="left"/>
+              <w:rPr>
+                <w:rFonts w:ascii="Times New Roman" w:hAnsi="Times New Roman" w:cs="Times New Roman"/>
+                <w:sz w:val="18"/>
+                <w:szCs w:val="18"/>
+              </w:rPr>
+            </w:pPr>
+            <w:r>
+              <w:rPr>
                 <w:rFonts w:ascii="Times New Roman" w:hAnsi="Times New Roman" w:cs="Times New Roman" w:hint="eastAsia"/>
                 <w:sz w:val="18"/>
                 <w:szCs w:val="18"/>
               </w:rPr>
-            </w:pPr>
-            <w:r>
-              <w:rPr>
-                <w:rFonts w:ascii="Times New Roman" w:hAnsi="Times New Roman" w:cs="Times New Roman"/>
-                <w:sz w:val="18"/>
-                <w:szCs w:val="18"/>
-              </w:rPr>
-              <w:t>No generalization</w:t>
-            </w:r>
+              <w:t>Learn to execute</w:t>
+            </w:r>
+          </w:p>
+          <w:p>
+            <w:pPr>
+              <w:spacing w:after="120"/>
+              <w:ind w:firstLineChars="0" w:firstLine="0"/>
+              <w:jc w:val="left"/>
+              <w:rPr>
+                <w:rFonts w:ascii="Times New Roman" w:hAnsi="Times New Roman" w:cs="Times New Roman"/>
+                <w:sz w:val="18"/>
+                <w:szCs w:val="18"/>
+              </w:rPr>
+            </w:pPr>
+            <w:r>
+              <w:rPr>
+                <w:rFonts w:ascii="Times New Roman" w:hAnsi="Times New Roman" w:cs="Times New Roman"/>
+                <w:sz w:val="18"/>
+                <w:szCs w:val="18"/>
+              </w:rPr>
+              <w:t>Curriculum Learning</w:t>
+            </w:r>
+          </w:p>
+          <w:p>
+            <w:pPr>
+              <w:spacing w:after="120"/>
+              <w:ind w:firstLineChars="0" w:firstLine="0"/>
+              <w:jc w:val="left"/>
+              <w:rPr>
+                <w:rFonts w:ascii="Times New Roman" w:hAnsi="Times New Roman" w:cs="Times New Roman"/>
+                <w:sz w:val="18"/>
+                <w:szCs w:val="18"/>
+              </w:rPr>
+            </w:pPr>
+          </w:p>
+        </w:tc>
+        <w:tc>
+          <w:tcPr>
+            <w:tcW w:w="2015" w:type="dxa"/>
+            <w:vMerge/>
+          </w:tcPr>
+          <w:p>
+            <w:pPr>
+              <w:spacing w:after="120"/>
+              <w:ind w:firstLineChars="0" w:firstLine="0"/>
+              <w:jc w:val="left"/>
+              <w:rPr>
+                <w:rFonts w:ascii="Times New Roman" w:hAnsi="Times New Roman" w:cs="Times New Roman"/>
+                <w:sz w:val="18"/>
+                <w:szCs w:val="18"/>
+              </w:rPr>
+            </w:pPr>
+          </w:p>
+        </w:tc>
+      </w:tr>
+      <w:tr>
+        <w:trPr>
+          <w:trHeight w:val="167"/>
+        </w:trPr>
+        <w:tc>
+          <w:tcPr>
+            <w:tcW w:w="2251" w:type="dxa"/>
+            <w:vMerge/>
+          </w:tcPr>
+          <w:p>
+            <w:pPr>
+              <w:spacing w:after="120"/>
+              <w:ind w:firstLineChars="0" w:firstLine="0"/>
+              <w:jc w:val="left"/>
+              <w:rPr>
+                <w:rFonts w:ascii="Times New Roman" w:hAnsi="Times New Roman" w:cs="Times New Roman"/>
+                <w:sz w:val="18"/>
+                <w:szCs w:val="18"/>
+              </w:rPr>
+            </w:pPr>
           </w:p>
         </w:tc>
         <w:tc>
@@ -300,29 +471,14 @@
                 <w:sz w:val="18"/>
                 <w:szCs w:val="18"/>
               </w:rPr>
-              <w:t>Learn to execute</w:t>
-            </w:r>
-          </w:p>
-          <w:p>
-            <w:pPr>
-              <w:spacing w:after="120"/>
-              <w:ind w:firstLineChars="0" w:firstLine="0"/>
-              <w:jc w:val="left"/>
-              <w:rPr>
-                <w:rFonts w:ascii="Times New Roman" w:hAnsi="Times New Roman" w:cs="Times New Roman"/>
-                <w:sz w:val="18"/>
-                <w:szCs w:val="18"/>
-              </w:rPr>
-            </w:pPr>
-            <w:r>
-              <w:rPr>
-                <w:rFonts w:ascii="Times New Roman" w:hAnsi="Times New Roman" w:cs="Times New Roman"/>
-                <w:sz w:val="18"/>
-                <w:szCs w:val="18"/>
-              </w:rPr>
-              <w:t>Curriculum Learning</w:t>
-            </w:r>
-          </w:p>
+              <w:t>HAM</w:t>
+            </w:r>
+          </w:p>
+        </w:tc>
+        <w:tc>
+          <w:tcPr>
+            <w:tcW w:w="2015" w:type="dxa"/>
+          </w:tcPr>
           <w:p>
             <w:pPr>
               <w:spacing w:after="120"/>
@@ -339,6 +495,47 @@
         <w:tc>
           <w:tcPr>
             <w:tcW w:w="2015" w:type="dxa"/>
+            <w:vMerge/>
+          </w:tcPr>
+          <w:p>
+            <w:pPr>
+              <w:spacing w:after="120"/>
+              <w:ind w:firstLineChars="0" w:firstLine="0"/>
+              <w:jc w:val="left"/>
+              <w:rPr>
+                <w:rFonts w:ascii="Times New Roman" w:hAnsi="Times New Roman" w:cs="Times New Roman"/>
+                <w:sz w:val="18"/>
+                <w:szCs w:val="18"/>
+              </w:rPr>
+            </w:pPr>
+          </w:p>
+        </w:tc>
+      </w:tr>
+      <w:tr>
+        <w:trPr>
+          <w:trHeight w:val="167"/>
+        </w:trPr>
+        <w:tc>
+          <w:tcPr>
+            <w:tcW w:w="2251" w:type="dxa"/>
+            <w:vMerge/>
+          </w:tcPr>
+          <w:p>
+            <w:pPr>
+              <w:spacing w:after="120"/>
+              <w:ind w:firstLineChars="0" w:firstLine="0"/>
+              <w:jc w:val="left"/>
+              <w:rPr>
+                <w:rFonts w:ascii="Times New Roman" w:hAnsi="Times New Roman" w:cs="Times New Roman"/>
+                <w:sz w:val="18"/>
+                <w:szCs w:val="18"/>
+              </w:rPr>
+            </w:pPr>
+          </w:p>
+        </w:tc>
+        <w:tc>
+          <w:tcPr>
+            <w:tcW w:w="2015" w:type="dxa"/>
           </w:tcPr>
           <w:p>
             <w:pPr>
@@ -347,6 +544,65 @@
               <w:jc w:val="left"/>
               <w:rPr>
                 <w:rFonts w:ascii="Times New Roman" w:hAnsi="Times New Roman" w:cs="Times New Roman" w:hint="eastAsia"/>
+                <w:sz w:val="18"/>
+                <w:szCs w:val="18"/>
+              </w:rPr>
+            </w:pPr>
+            <w:r>
+              <w:rPr>
+                <w:rFonts w:ascii="Times New Roman" w:hAnsi="Times New Roman" w:cs="Times New Roman"/>
+                <w:sz w:val="18"/>
+                <w:szCs w:val="18"/>
+              </w:rPr>
+              <w:t>I</w:t>
+            </w:r>
+            <w:r>
+              <w:rPr>
+                <w:rFonts w:ascii="Times New Roman" w:hAnsi="Times New Roman" w:cs="Times New Roman" w:hint="eastAsia"/>
+                <w:sz w:val="18"/>
+                <w:szCs w:val="18"/>
+              </w:rPr>
+              <w:t xml:space="preserve">mprove </w:t>
+            </w:r>
+            <w:r>
+              <w:rPr>
+                <w:rFonts w:ascii="Times New Roman" w:hAnsi="Times New Roman" w:cs="Times New Roman"/>
+                <w:sz w:val="18"/>
+                <w:szCs w:val="18"/>
+              </w:rPr>
+              <w:t>Neural GPUs</w:t>
+            </w:r>
+          </w:p>
+        </w:tc>
+        <w:tc>
+          <w:tcPr>
+            <w:tcW w:w="2015" w:type="dxa"/>
+          </w:tcPr>
+          <w:p>
+            <w:pPr>
+              <w:spacing w:after="120"/>
+              <w:ind w:firstLineChars="0" w:firstLine="0"/>
+              <w:jc w:val="left"/>
+              <w:rPr>
+                <w:rFonts w:ascii="Times New Roman" w:hAnsi="Times New Roman" w:cs="Times New Roman" w:hint="eastAsia"/>
+                <w:sz w:val="18"/>
+                <w:szCs w:val="18"/>
+              </w:rPr>
+            </w:pPr>
+          </w:p>
+        </w:tc>
+        <w:tc>
+          <w:tcPr>
+            <w:tcW w:w="2015" w:type="dxa"/>
+            <w:vMerge/>
+          </w:tcPr>
+          <w:p>
+            <w:pPr>
+              <w:spacing w:after="120"/>
+              <w:ind w:firstLineChars="0" w:firstLine="0"/>
+              <w:jc w:val="left"/>
+              <w:rPr>
+                <w:rFonts w:ascii="Times New Roman" w:hAnsi="Times New Roman" w:cs="Times New Roman"/>
                 <w:sz w:val="18"/>
                 <w:szCs w:val="18"/>
               </w:rPr>
@@ -429,18 +685,43 @@
         <w:tc>
           <w:tcPr>
             <w:tcW w:w="2015" w:type="dxa"/>
-          </w:tcPr>
-          <w:p>
-            <w:pPr>
-              <w:spacing w:after="120"/>
-              <w:ind w:firstLineChars="0" w:firstLine="0"/>
-              <w:jc w:val="left"/>
-              <w:rPr>
-                <w:rFonts w:ascii="Times New Roman" w:hAnsi="Times New Roman" w:cs="Times New Roman"/>
-                <w:sz w:val="18"/>
-                <w:szCs w:val="18"/>
-              </w:rPr>
-            </w:pPr>
+            <w:vMerge w:val="restart"/>
+          </w:tcPr>
+          <w:p>
+            <w:pPr>
+              <w:spacing w:after="120"/>
+              <w:ind w:firstLineChars="0" w:firstLine="0"/>
+              <w:jc w:val="left"/>
+              <w:rPr>
+                <w:rFonts w:ascii="Times New Roman" w:hAnsi="Times New Roman" w:cs="Times New Roman"/>
+                <w:sz w:val="18"/>
+                <w:szCs w:val="18"/>
+              </w:rPr>
+            </w:pPr>
+            <w:r>
+              <w:rPr>
+                <w:rFonts w:ascii="Times New Roman" w:hAnsi="Times New Roman" w:cs="Times New Roman" w:hint="eastAsia"/>
+                <w:sz w:val="18"/>
+                <w:szCs w:val="18"/>
+              </w:rPr>
+              <w:t>O(</w:t>
+            </w:r>
+            <w:r>
+              <w:rPr>
+                <w:rFonts w:ascii="Times New Roman" w:hAnsi="Times New Roman" w:cs="Times New Roman"/>
+                <w:sz w:val="18"/>
+                <w:szCs w:val="18"/>
+              </w:rPr>
+              <w:t>n</w:t>
+            </w:r>
+            <w:r>
+              <w:rPr>
+                <w:rFonts w:ascii="Times New Roman" w:hAnsi="Times New Roman" w:cs="Times New Roman" w:hint="eastAsia"/>
+                <w:sz w:val="18"/>
+                <w:szCs w:val="18"/>
+              </w:rPr>
+              <w:t>)</w:t>
+            </w:r>
           </w:p>
         </w:tc>
       </w:tr>
@@ -459,34 +740,34 @@
               <w:ind w:firstLineChars="0" w:firstLine="0"/>
               <w:jc w:val="left"/>
               <w:rPr>
+                <w:rFonts w:ascii="Times New Roman" w:hAnsi="Times New Roman" w:cs="Times New Roman"/>
+                <w:sz w:val="18"/>
+                <w:szCs w:val="18"/>
+              </w:rPr>
+            </w:pPr>
+          </w:p>
+        </w:tc>
+        <w:tc>
+          <w:tcPr>
+            <w:tcW w:w="2015" w:type="dxa"/>
+          </w:tcPr>
+          <w:p>
+            <w:pPr>
+              <w:spacing w:after="120"/>
+              <w:ind w:firstLineChars="0" w:firstLine="0"/>
+              <w:jc w:val="left"/>
+              <w:rPr>
+                <w:rFonts w:ascii="Times New Roman" w:hAnsi="Times New Roman" w:cs="Times New Roman"/>
+                <w:sz w:val="18"/>
+                <w:szCs w:val="18"/>
+              </w:rPr>
+            </w:pPr>
+            <w:r>
+              <w:rPr>
                 <w:rFonts w:ascii="Times New Roman" w:hAnsi="Times New Roman" w:cs="Times New Roman" w:hint="eastAsia"/>
                 <w:sz w:val="18"/>
                 <w:szCs w:val="18"/>
               </w:rPr>
-            </w:pPr>
-          </w:p>
-        </w:tc>
-        <w:tc>
-          <w:tcPr>
-            <w:tcW w:w="2015" w:type="dxa"/>
-          </w:tcPr>
-          <w:p>
-            <w:pPr>
-              <w:spacing w:after="120"/>
-              <w:ind w:firstLineChars="0" w:firstLine="0"/>
-              <w:jc w:val="left"/>
-              <w:rPr>
-                <w:rFonts w:ascii="Times New Roman" w:hAnsi="Times New Roman" w:cs="Times New Roman"/>
-                <w:sz w:val="18"/>
-                <w:szCs w:val="18"/>
-              </w:rPr>
-            </w:pPr>
-            <w:r>
-              <w:rPr>
-                <w:rFonts w:ascii="Times New Roman" w:hAnsi="Times New Roman" w:cs="Times New Roman" w:hint="eastAsia"/>
-                <w:sz w:val="18"/>
-                <w:szCs w:val="18"/>
-              </w:rPr>
               <w:t>Gr</w:t>
             </w:r>
             <w:r>
@@ -524,7 +805,7 @@
               <w:ind w:firstLineChars="0" w:firstLine="0"/>
               <w:jc w:val="left"/>
               <w:rPr>
-                <w:rFonts w:ascii="Times New Roman" w:hAnsi="Times New Roman" w:cs="Times New Roman" w:hint="eastAsia"/>
+                <w:rFonts w:ascii="Times New Roman" w:hAnsi="Times New Roman" w:cs="Times New Roman"/>
                 <w:sz w:val="18"/>
                 <w:szCs w:val="18"/>
               </w:rPr>
@@ -549,24 +830,25 @@
               <w:ind w:firstLineChars="0" w:firstLine="0"/>
               <w:jc w:val="left"/>
               <w:rPr>
-                <w:rFonts w:ascii="Times New Roman" w:hAnsi="Times New Roman" w:cs="Times New Roman" w:hint="eastAsia"/>
-                <w:sz w:val="18"/>
-                <w:szCs w:val="18"/>
-              </w:rPr>
-            </w:pPr>
-          </w:p>
-        </w:tc>
-        <w:tc>
-          <w:tcPr>
-            <w:tcW w:w="2015" w:type="dxa"/>
-          </w:tcPr>
-          <w:p>
-            <w:pPr>
-              <w:spacing w:after="120"/>
-              <w:ind w:firstLineChars="0" w:firstLine="0"/>
-              <w:jc w:val="left"/>
-              <w:rPr>
-                <w:rFonts w:ascii="Times New Roman" w:hAnsi="Times New Roman" w:cs="Times New Roman" w:hint="eastAsia"/>
+                <w:rFonts w:ascii="Times New Roman" w:hAnsi="Times New Roman" w:cs="Times New Roman"/>
+                <w:sz w:val="18"/>
+                <w:szCs w:val="18"/>
+              </w:rPr>
+            </w:pPr>
+          </w:p>
+        </w:tc>
+        <w:tc>
+          <w:tcPr>
+            <w:tcW w:w="2015" w:type="dxa"/>
+            <w:vMerge/>
+          </w:tcPr>
+          <w:p>
+            <w:pPr>
+              <w:spacing w:after="120"/>
+              <w:ind w:firstLineChars="0" w:firstLine="0"/>
+              <w:jc w:val="left"/>
+              <w:rPr>
+                <w:rFonts w:ascii="Times New Roman" w:hAnsi="Times New Roman" w:cs="Times New Roman"/>
                 <w:sz w:val="18"/>
                 <w:szCs w:val="18"/>
               </w:rPr>
@@ -589,11 +871,56 @@
               <w:ind w:firstLineChars="0" w:firstLine="0"/>
               <w:jc w:val="left"/>
               <w:rPr>
+                <w:rFonts w:ascii="Times New Roman" w:hAnsi="Times New Roman" w:cs="Times New Roman"/>
+                <w:sz w:val="18"/>
+                <w:szCs w:val="18"/>
+              </w:rPr>
+            </w:pPr>
+          </w:p>
+        </w:tc>
+        <w:tc>
+          <w:tcPr>
+            <w:tcW w:w="2015" w:type="dxa"/>
+          </w:tcPr>
+          <w:p>
+            <w:pPr>
+              <w:spacing w:after="120"/>
+              <w:ind w:firstLineChars="0" w:firstLine="0"/>
+              <w:jc w:val="left"/>
+              <w:rPr>
+                <w:rFonts w:ascii="Times New Roman" w:hAnsi="Times New Roman" w:cs="Times New Roman"/>
+                <w:sz w:val="18"/>
+                <w:szCs w:val="18"/>
+              </w:rPr>
+            </w:pPr>
+            <w:r>
+              <w:rPr>
                 <w:rFonts w:ascii="Times New Roman" w:hAnsi="Times New Roman" w:cs="Times New Roman" w:hint="eastAsia"/>
                 <w:sz w:val="18"/>
                 <w:szCs w:val="18"/>
               </w:rPr>
-            </w:pPr>
+              <w:t>LSTM</w:t>
+            </w:r>
+          </w:p>
+          <w:p>
+            <w:pPr>
+              <w:spacing w:after="120"/>
+              <w:ind w:firstLineChars="0" w:firstLine="0"/>
+              <w:jc w:val="left"/>
+              <w:rPr>
+                <w:rFonts w:ascii="Times New Roman" w:hAnsi="Times New Roman" w:cs="Times New Roman"/>
+                <w:sz w:val="18"/>
+                <w:szCs w:val="18"/>
+              </w:rPr>
+            </w:pPr>
+            <w:r>
+              <w:rPr>
+                <w:rFonts w:ascii="Times New Roman" w:hAnsi="Times New Roman" w:cs="Times New Roman"/>
+                <w:sz w:val="18"/>
+                <w:szCs w:val="18"/>
+              </w:rPr>
+              <w:t>Curriculum learning</w:t>
+            </w:r>
           </w:p>
         </w:tc>
         <w:tc>
@@ -617,51 +944,6 @@
                 <w:sz w:val="18"/>
                 <w:szCs w:val="18"/>
               </w:rPr>
-              <w:t>LSTM</w:t>
-            </w:r>
-          </w:p>
-          <w:p>
-            <w:pPr>
-              <w:spacing w:after="120"/>
-              <w:ind w:firstLineChars="0" w:firstLine="0"/>
-              <w:jc w:val="left"/>
-              <w:rPr>
-                <w:rFonts w:ascii="Times New Roman" w:hAnsi="Times New Roman" w:cs="Times New Roman" w:hint="eastAsia"/>
-                <w:sz w:val="18"/>
-                <w:szCs w:val="18"/>
-              </w:rPr>
-            </w:pPr>
-            <w:r>
-              <w:rPr>
-                <w:rFonts w:ascii="Times New Roman" w:hAnsi="Times New Roman" w:cs="Times New Roman"/>
-                <w:sz w:val="18"/>
-                <w:szCs w:val="18"/>
-              </w:rPr>
-              <w:t>Curriculum learning</w:t>
-            </w:r>
-          </w:p>
-        </w:tc>
-        <w:tc>
-          <w:tcPr>
-            <w:tcW w:w="2015" w:type="dxa"/>
-          </w:tcPr>
-          <w:p>
-            <w:pPr>
-              <w:spacing w:after="120"/>
-              <w:ind w:firstLineChars="0" w:firstLine="0"/>
-              <w:jc w:val="left"/>
-              <w:rPr>
-                <w:rFonts w:ascii="Times New Roman" w:hAnsi="Times New Roman" w:cs="Times New Roman"/>
-                <w:sz w:val="18"/>
-                <w:szCs w:val="18"/>
-              </w:rPr>
-            </w:pPr>
-            <w:r>
-              <w:rPr>
-                <w:rFonts w:ascii="Times New Roman" w:hAnsi="Times New Roman" w:cs="Times New Roman" w:hint="eastAsia"/>
-                <w:sz w:val="18"/>
-                <w:szCs w:val="18"/>
-              </w:rPr>
               <w:t>Learn to execute</w:t>
             </w:r>
           </w:p>
@@ -671,7 +953,7 @@
               <w:ind w:firstLineChars="0" w:firstLine="0"/>
               <w:jc w:val="left"/>
               <w:rPr>
-                <w:rFonts w:ascii="Times New Roman" w:hAnsi="Times New Roman" w:cs="Times New Roman" w:hint="eastAsia"/>
+                <w:rFonts w:ascii="Times New Roman" w:hAnsi="Times New Roman" w:cs="Times New Roman"/>
                 <w:sz w:val="18"/>
                 <w:szCs w:val="18"/>
               </w:rPr>
@@ -689,14 +971,15 @@
         <w:tc>
           <w:tcPr>
             <w:tcW w:w="2015" w:type="dxa"/>
-          </w:tcPr>
-          <w:p>
-            <w:pPr>
-              <w:spacing w:after="120"/>
-              <w:ind w:firstLineChars="0" w:firstLine="0"/>
-              <w:jc w:val="left"/>
-              <w:rPr>
-                <w:rFonts w:ascii="Times New Roman" w:hAnsi="Times New Roman" w:cs="Times New Roman" w:hint="eastAsia"/>
+            <w:vMerge/>
+          </w:tcPr>
+          <w:p>
+            <w:pPr>
+              <w:spacing w:after="120"/>
+              <w:ind w:firstLineChars="0" w:firstLine="0"/>
+              <w:jc w:val="left"/>
+              <w:rPr>
+                <w:rFonts w:ascii="Times New Roman" w:hAnsi="Times New Roman" w:cs="Times New Roman"/>
                 <w:sz w:val="18"/>
                 <w:szCs w:val="18"/>
               </w:rPr>
@@ -711,113 +994,83 @@
         <w:tc>
           <w:tcPr>
             <w:tcW w:w="2251" w:type="dxa"/>
-          </w:tcPr>
-          <w:p>
-            <w:pPr>
-              <w:spacing w:after="120"/>
-              <w:ind w:firstLineChars="0" w:firstLine="0"/>
-              <w:jc w:val="left"/>
-              <w:rPr>
-                <w:rFonts w:ascii="Times New Roman" w:hAnsi="Times New Roman" w:cs="Times New Roman" w:hint="eastAsia"/>
-                <w:sz w:val="18"/>
-                <w:szCs w:val="18"/>
-              </w:rPr>
-            </w:pPr>
-            <w:r>
-              <w:rPr>
-                <w:rFonts w:ascii="Times New Roman" w:hAnsi="Times New Roman" w:cs="Times New Roman"/>
-                <w:sz w:val="18"/>
-                <w:szCs w:val="18"/>
-              </w:rPr>
-              <w:t>M</w:t>
-            </w:r>
-            <w:r>
-              <w:rPr>
-                <w:rFonts w:ascii="Times New Roman" w:hAnsi="Times New Roman" w:cs="Times New Roman" w:hint="eastAsia"/>
-                <w:sz w:val="18"/>
-                <w:szCs w:val="18"/>
-              </w:rPr>
-              <w:t>u</w:t>
-            </w:r>
-            <w:r>
-              <w:rPr>
-                <w:rFonts w:ascii="Times New Roman" w:hAnsi="Times New Roman" w:cs="Times New Roman"/>
-                <w:sz w:val="18"/>
-                <w:szCs w:val="18"/>
-              </w:rPr>
-              <w:t>ltiplication</w:t>
-            </w:r>
-          </w:p>
-        </w:tc>
-        <w:tc>
-          <w:tcPr>
-            <w:tcW w:w="2015" w:type="dxa"/>
-          </w:tcPr>
-          <w:p>
-            <w:pPr>
-              <w:spacing w:after="120"/>
-              <w:ind w:firstLineChars="0" w:firstLine="0"/>
-              <w:jc w:val="left"/>
-              <w:rPr>
-                <w:rFonts w:ascii="Times New Roman" w:hAnsi="Times New Roman" w:cs="Times New Roman" w:hint="eastAsia"/>
-                <w:sz w:val="18"/>
-                <w:szCs w:val="18"/>
-              </w:rPr>
-            </w:pPr>
-            <w:r>
-              <w:rPr>
-                <w:rFonts w:ascii="Times New Roman" w:hAnsi="Times New Roman" w:cs="Times New Roman"/>
-                <w:sz w:val="18"/>
-                <w:szCs w:val="18"/>
-              </w:rPr>
-              <w:t>N</w:t>
-            </w:r>
-            <w:r>
-              <w:rPr>
-                <w:rFonts w:ascii="Times New Roman" w:hAnsi="Times New Roman" w:cs="Times New Roman" w:hint="eastAsia"/>
-                <w:sz w:val="18"/>
-                <w:szCs w:val="18"/>
-              </w:rPr>
-              <w:t xml:space="preserve">eural </w:t>
-            </w:r>
-            <w:r>
-              <w:rPr>
-                <w:rFonts w:ascii="Times New Roman" w:hAnsi="Times New Roman" w:cs="Times New Roman"/>
-                <w:sz w:val="18"/>
-                <w:szCs w:val="18"/>
-              </w:rPr>
-              <w:t>GPUs</w:t>
-            </w:r>
-          </w:p>
-        </w:tc>
-        <w:tc>
-          <w:tcPr>
-            <w:tcW w:w="2015" w:type="dxa"/>
-          </w:tcPr>
-          <w:p>
-            <w:pPr>
-              <w:spacing w:after="120"/>
-              <w:ind w:firstLineChars="0" w:firstLine="0"/>
-              <w:jc w:val="left"/>
-              <w:rPr>
-                <w:rFonts w:ascii="Times New Roman" w:hAnsi="Times New Roman" w:cs="Times New Roman" w:hint="eastAsia"/>
-                <w:sz w:val="18"/>
-                <w:szCs w:val="18"/>
-              </w:rPr>
-            </w:pPr>
-          </w:p>
-        </w:tc>
-        <w:tc>
-          <w:tcPr>
-            <w:tcW w:w="2015" w:type="dxa"/>
-          </w:tcPr>
-          <w:p>
-            <w:pPr>
-              <w:spacing w:after="120"/>
-              <w:ind w:firstLineChars="0" w:firstLine="0"/>
-              <w:jc w:val="left"/>
-              <w:rPr>
-                <w:rFonts w:ascii="Times New Roman" w:hAnsi="Times New Roman" w:cs="Times New Roman" w:hint="eastAsia"/>
+            <w:vMerge/>
+          </w:tcPr>
+          <w:p>
+            <w:pPr>
+              <w:spacing w:after="120"/>
+              <w:ind w:firstLineChars="0" w:firstLine="0"/>
+              <w:jc w:val="left"/>
+              <w:rPr>
+                <w:rFonts w:ascii="Times New Roman" w:hAnsi="Times New Roman" w:cs="Times New Roman"/>
+                <w:sz w:val="18"/>
+                <w:szCs w:val="18"/>
+              </w:rPr>
+            </w:pPr>
+          </w:p>
+        </w:tc>
+        <w:tc>
+          <w:tcPr>
+            <w:tcW w:w="2015" w:type="dxa"/>
+          </w:tcPr>
+          <w:p>
+            <w:pPr>
+              <w:spacing w:after="120"/>
+              <w:ind w:firstLineChars="0" w:firstLine="0"/>
+              <w:jc w:val="left"/>
+              <w:rPr>
+                <w:rFonts w:ascii="Times New Roman" w:hAnsi="Times New Roman" w:cs="Times New Roman"/>
+                <w:sz w:val="18"/>
+                <w:szCs w:val="18"/>
+              </w:rPr>
+            </w:pPr>
+            <w:r>
+              <w:rPr>
+                <w:rFonts w:asciiTheme="minorEastAsia" w:hAnsiTheme="minorEastAsia" w:hint="eastAsia"/>
+                <w:sz w:val="21"/>
+                <w:szCs w:val="21"/>
+              </w:rPr>
+              <w:t>NR</w:t>
+            </w:r>
+            <w:r>
+              <w:rPr>
+                <w:rFonts w:asciiTheme="minorEastAsia" w:hAnsiTheme="minorEastAsia"/>
+                <w:sz w:val="21"/>
+                <w:szCs w:val="21"/>
+              </w:rPr>
+              <w:t>AM</w:t>
+            </w:r>
+          </w:p>
+        </w:tc>
+        <w:tc>
+          <w:tcPr>
+            <w:tcW w:w="2015" w:type="dxa"/>
+          </w:tcPr>
+          <w:p>
+            <w:pPr>
+              <w:spacing w:after="120"/>
+              <w:ind w:firstLineChars="0" w:firstLine="0"/>
+              <w:jc w:val="left"/>
+              <w:rPr>
+                <w:rFonts w:ascii="Times New Roman" w:hAnsi="Times New Roman" w:cs="Times New Roman"/>
+                <w:sz w:val="18"/>
+                <w:szCs w:val="18"/>
+              </w:rPr>
+            </w:pPr>
+          </w:p>
+        </w:tc>
+        <w:tc>
+          <w:tcPr>
+            <w:tcW w:w="2015" w:type="dxa"/>
+            <w:vMerge/>
+          </w:tcPr>
+          <w:p>
+            <w:pPr>
+              <w:spacing w:after="120"/>
+              <w:ind w:firstLineChars="0" w:firstLine="0"/>
+              <w:jc w:val="left"/>
+              <w:rPr>
+                <w:rFonts w:ascii="Times New Roman" w:hAnsi="Times New Roman" w:cs="Times New Roman"/>
                 <w:sz w:val="18"/>
                 <w:szCs w:val="18"/>
               </w:rPr>
@@ -839,88 +1092,104 @@
               <w:ind w:firstLineChars="0" w:firstLine="0"/>
               <w:jc w:val="left"/>
               <w:rPr>
+                <w:rFonts w:ascii="Times New Roman" w:hAnsi="Times New Roman" w:cs="Times New Roman"/>
+                <w:sz w:val="18"/>
+                <w:szCs w:val="18"/>
+              </w:rPr>
+            </w:pPr>
+            <w:r>
+              <w:rPr>
                 <w:rFonts w:ascii="Times New Roman" w:hAnsi="Times New Roman" w:cs="Times New Roman" w:hint="eastAsia"/>
                 <w:sz w:val="18"/>
                 <w:szCs w:val="18"/>
               </w:rPr>
-            </w:pPr>
-          </w:p>
-        </w:tc>
-        <w:tc>
-          <w:tcPr>
-            <w:tcW w:w="2015" w:type="dxa"/>
-          </w:tcPr>
-          <w:p>
-            <w:pPr>
-              <w:spacing w:after="120"/>
-              <w:ind w:firstLineChars="0" w:firstLine="0"/>
-              <w:jc w:val="left"/>
+              <w:t>Repeat Copy</w:t>
+            </w:r>
+          </w:p>
+        </w:tc>
+        <w:tc>
+          <w:tcPr>
+            <w:tcW w:w="2015" w:type="dxa"/>
+          </w:tcPr>
+          <w:p>
+            <w:pPr>
+              <w:spacing w:after="120"/>
+              <w:ind w:firstLineChars="0" w:firstLine="0"/>
+              <w:jc w:val="left"/>
+              <w:rPr>
+                <w:rFonts w:asciiTheme="minorEastAsia" w:hAnsiTheme="minorEastAsia" w:hint="eastAsia"/>
+                <w:sz w:val="21"/>
+                <w:szCs w:val="21"/>
+              </w:rPr>
+            </w:pPr>
+            <w:r>
+              <w:rPr>
+                <w:rFonts w:asciiTheme="minorEastAsia" w:hAnsiTheme="minorEastAsia" w:hint="eastAsia"/>
+                <w:sz w:val="21"/>
+                <w:szCs w:val="21"/>
+              </w:rPr>
+              <w:t>NTM</w:t>
+            </w:r>
+          </w:p>
+        </w:tc>
+        <w:tc>
+          <w:tcPr>
+            <w:tcW w:w="2015" w:type="dxa"/>
+          </w:tcPr>
+          <w:p>
+            <w:pPr>
+              <w:spacing w:after="120"/>
+              <w:ind w:firstLineChars="0" w:firstLine="0"/>
+              <w:jc w:val="left"/>
+              <w:rPr>
+                <w:rFonts w:ascii="Times New Roman" w:hAnsi="Times New Roman" w:cs="Times New Roman"/>
+                <w:sz w:val="18"/>
+                <w:szCs w:val="18"/>
+              </w:rPr>
+            </w:pPr>
+          </w:p>
+        </w:tc>
+        <w:tc>
+          <w:tcPr>
+            <w:tcW w:w="2015" w:type="dxa"/>
+          </w:tcPr>
+          <w:p>
+            <w:pPr>
+              <w:spacing w:after="120"/>
+              <w:ind w:firstLineChars="0" w:firstLine="0"/>
+              <w:jc w:val="left"/>
+              <w:rPr>
+                <w:rFonts w:ascii="Times New Roman" w:hAnsi="Times New Roman" w:cs="Times New Roman"/>
+                <w:sz w:val="18"/>
+                <w:szCs w:val="18"/>
+              </w:rPr>
+            </w:pPr>
+            <w:r>
               <w:rPr>
                 <w:rFonts w:ascii="Times New Roman" w:hAnsi="Times New Roman" w:cs="Times New Roman" w:hint="eastAsia"/>
                 <w:sz w:val="18"/>
                 <w:szCs w:val="18"/>
               </w:rPr>
-            </w:pPr>
-            <w:r>
-              <w:rPr>
-                <w:rFonts w:ascii="Times New Roman" w:hAnsi="Times New Roman" w:cs="Times New Roman"/>
-                <w:sz w:val="18"/>
-                <w:szCs w:val="18"/>
-              </w:rPr>
-              <w:t>I</w:t>
-            </w:r>
-            <w:r>
-              <w:rPr>
-                <w:rFonts w:ascii="Times New Roman" w:hAnsi="Times New Roman" w:cs="Times New Roman" w:hint="eastAsia"/>
-                <w:sz w:val="18"/>
-                <w:szCs w:val="18"/>
-              </w:rPr>
-              <w:t xml:space="preserve">mprove </w:t>
-            </w:r>
-            <w:r>
-              <w:rPr>
-                <w:rFonts w:ascii="Times New Roman" w:hAnsi="Times New Roman" w:cs="Times New Roman"/>
-                <w:sz w:val="18"/>
-                <w:szCs w:val="18"/>
-              </w:rPr>
-              <w:t>Neural GPUs</w:t>
+              <w:t>O(</w:t>
+            </w:r>
+            <w:r>
+              <w:rPr>
+                <w:rFonts w:ascii="Times New Roman" w:hAnsi="Times New Roman" w:cs="Times New Roman"/>
+                <w:sz w:val="18"/>
+                <w:szCs w:val="18"/>
+              </w:rPr>
+              <w:t>n</w:t>
             </w:r>
             <w:bookmarkStart w:id="0" w:name="_GoBack"/>
             <w:bookmarkEnd w:id="0"/>
-          </w:p>
-        </w:tc>
-        <w:tc>
-          <w:tcPr>
-            <w:tcW w:w="2015" w:type="dxa"/>
-          </w:tcPr>
-          <w:p>
-            <w:pPr>
-              <w:spacing w:after="120"/>
-              <w:ind w:firstLineChars="0" w:firstLine="0"/>
-              <w:jc w:val="left"/>
+            <w:r>
               <w:rPr>
                 <w:rFonts w:ascii="Times New Roman" w:hAnsi="Times New Roman" w:cs="Times New Roman" w:hint="eastAsia"/>
                 <w:sz w:val="18"/>
                 <w:szCs w:val="18"/>
               </w:rPr>
-            </w:pPr>
-          </w:p>
-        </w:tc>
-        <w:tc>
-          <w:tcPr>
-            <w:tcW w:w="2015" w:type="dxa"/>
-          </w:tcPr>
-          <w:p>
-            <w:pPr>
-              <w:spacing w:after="120"/>
-              <w:ind w:firstLineChars="0" w:firstLine="0"/>
-              <w:jc w:val="left"/>
-              <w:rPr>
-                <w:rFonts w:ascii="Times New Roman" w:hAnsi="Times New Roman" w:cs="Times New Roman" w:hint="eastAsia"/>
-                <w:sz w:val="18"/>
-                <w:szCs w:val="18"/>
-              </w:rPr>
-            </w:pPr>
+              <w:t>)</w:t>
+            </w:r>
           </w:p>
         </w:tc>
       </w:tr>
@@ -931,109 +1200,184 @@
         <w:tc>
           <w:tcPr>
             <w:tcW w:w="2251" w:type="dxa"/>
-          </w:tcPr>
-          <w:p>
-            <w:pPr>
-              <w:spacing w:after="120"/>
-              <w:ind w:firstLineChars="0" w:firstLine="0"/>
-              <w:jc w:val="left"/>
+            <w:vMerge w:val="restart"/>
+          </w:tcPr>
+          <w:p>
+            <w:pPr>
+              <w:spacing w:after="120"/>
+              <w:ind w:firstLineChars="0" w:firstLine="0"/>
+              <w:jc w:val="left"/>
+              <w:rPr>
+                <w:rFonts w:ascii="Times New Roman" w:hAnsi="Times New Roman" w:cs="Times New Roman"/>
+                <w:sz w:val="18"/>
+                <w:szCs w:val="18"/>
+              </w:rPr>
+            </w:pPr>
+            <w:r>
               <w:rPr>
                 <w:rFonts w:ascii="Times New Roman" w:hAnsi="Times New Roman" w:cs="Times New Roman" w:hint="eastAsia"/>
                 <w:sz w:val="18"/>
                 <w:szCs w:val="18"/>
               </w:rPr>
-            </w:pPr>
-          </w:p>
-        </w:tc>
-        <w:tc>
-          <w:tcPr>
-            <w:tcW w:w="2015" w:type="dxa"/>
-          </w:tcPr>
-          <w:p>
-            <w:pPr>
-              <w:spacing w:after="120"/>
-              <w:ind w:firstLineChars="0" w:firstLine="0"/>
-              <w:jc w:val="left"/>
-              <w:rPr>
-                <w:rFonts w:ascii="Times New Roman" w:hAnsi="Times New Roman" w:cs="Times New Roman" w:hint="eastAsia"/>
-                <w:sz w:val="18"/>
-                <w:szCs w:val="18"/>
-              </w:rPr>
-            </w:pPr>
-          </w:p>
-        </w:tc>
-        <w:tc>
-          <w:tcPr>
-            <w:tcW w:w="2015" w:type="dxa"/>
-          </w:tcPr>
-          <w:p>
-            <w:pPr>
-              <w:spacing w:after="120"/>
-              <w:ind w:firstLineChars="0" w:firstLine="0"/>
-              <w:jc w:val="left"/>
-              <w:rPr>
-                <w:rFonts w:ascii="Times New Roman" w:hAnsi="Times New Roman" w:cs="Times New Roman" w:hint="eastAsia"/>
-                <w:sz w:val="18"/>
-                <w:szCs w:val="18"/>
-              </w:rPr>
-            </w:pPr>
-          </w:p>
-        </w:tc>
-        <w:tc>
-          <w:tcPr>
-            <w:tcW w:w="2015" w:type="dxa"/>
-          </w:tcPr>
-          <w:p>
-            <w:pPr>
-              <w:spacing w:after="120"/>
-              <w:ind w:firstLineChars="0" w:firstLine="0"/>
-              <w:jc w:val="left"/>
-              <w:rPr>
-                <w:rFonts w:ascii="Times New Roman" w:hAnsi="Times New Roman" w:cs="Times New Roman" w:hint="eastAsia"/>
-                <w:sz w:val="18"/>
-                <w:szCs w:val="18"/>
-              </w:rPr>
-            </w:pPr>
+              <w:t>Sort</w:t>
+            </w:r>
+          </w:p>
+        </w:tc>
+        <w:tc>
+          <w:tcPr>
+            <w:tcW w:w="2015" w:type="dxa"/>
+          </w:tcPr>
+          <w:p>
+            <w:pPr>
+              <w:spacing w:after="120"/>
+              <w:ind w:firstLineChars="0" w:firstLine="0"/>
+              <w:jc w:val="left"/>
+              <w:rPr>
+                <w:rFonts w:asciiTheme="minorEastAsia" w:hAnsiTheme="minorEastAsia" w:hint="eastAsia"/>
+                <w:sz w:val="21"/>
+                <w:szCs w:val="21"/>
+              </w:rPr>
+            </w:pPr>
+            <w:r>
+              <w:rPr>
+                <w:rFonts w:asciiTheme="minorEastAsia" w:hAnsiTheme="minorEastAsia" w:hint="eastAsia"/>
+                <w:sz w:val="21"/>
+                <w:szCs w:val="21"/>
+              </w:rPr>
+              <w:t>NT</w:t>
+            </w:r>
+            <w:r>
+              <w:rPr>
+                <w:rFonts w:asciiTheme="minorEastAsia" w:hAnsiTheme="minorEastAsia"/>
+                <w:sz w:val="21"/>
+                <w:szCs w:val="21"/>
+              </w:rPr>
+              <w:t>M</w:t>
+            </w:r>
+          </w:p>
+        </w:tc>
+        <w:tc>
+          <w:tcPr>
+            <w:tcW w:w="2015" w:type="dxa"/>
+          </w:tcPr>
+          <w:p>
+            <w:pPr>
+              <w:spacing w:after="120"/>
+              <w:ind w:firstLineChars="0" w:firstLine="0"/>
+              <w:jc w:val="left"/>
+              <w:rPr>
+                <w:rFonts w:ascii="Times New Roman" w:hAnsi="Times New Roman" w:cs="Times New Roman"/>
+                <w:sz w:val="18"/>
+                <w:szCs w:val="18"/>
+              </w:rPr>
+            </w:pPr>
+          </w:p>
+        </w:tc>
+        <w:tc>
+          <w:tcPr>
+            <w:tcW w:w="2015" w:type="dxa"/>
+            <w:vMerge w:val="restart"/>
+          </w:tcPr>
+          <w:p>
+            <w:pPr>
+              <w:spacing w:after="120"/>
+              <w:ind w:firstLineChars="0" w:firstLine="0"/>
+              <w:jc w:val="left"/>
+              <w:rPr>
+                <w:rFonts w:ascii="Times New Roman" w:hAnsi="Times New Roman" w:cs="Times New Roman"/>
+                <w:sz w:val="18"/>
+                <w:szCs w:val="18"/>
+              </w:rPr>
+            </w:pPr>
+            <w:r>
+              <w:rPr>
+                <w:rFonts w:ascii="Times New Roman" w:hAnsi="Times New Roman" w:cs="Times New Roman"/>
+                <w:sz w:val="18"/>
+                <w:szCs w:val="18"/>
+              </w:rPr>
+              <w:t>O(nlgn)/O(n^2)</w:t>
+            </w:r>
           </w:p>
         </w:tc>
       </w:tr>
       <w:tr>
         <w:trPr>
-          <w:gridAfter w:val="-1"/>
-          <w:wAfter w:w="8296" w:type="dxa"/>
           <w:trHeight w:val="330"/>
         </w:trPr>
         <w:tc>
           <w:tcPr>
             <w:tcW w:w="2251" w:type="dxa"/>
-          </w:tcPr>
-          <w:p>
-            <w:pPr>
-              <w:spacing w:after="120"/>
-              <w:ind w:firstLineChars="0" w:firstLine="480"/>
-              <w:rPr>
-                <w:rFonts w:ascii="Times New Roman" w:hAnsi="Times New Roman" w:cs="Times New Roman"/>
-                <w:sz w:val="15"/>
-                <w:szCs w:val="15"/>
-              </w:rPr>
-            </w:pPr>
-            <w:r>
-              <w:cr/>
-            </w:r>
-          </w:p>
-        </w:tc>
-        <w:tc>
-          <w:tcPr>
-            <w:tcW w:w="2251" w:type="dxa"/>
-          </w:tcPr>
-          <w:p>
-            <w:pPr>
-              <w:spacing w:after="120"/>
-              <w:ind w:firstLineChars="0" w:firstLine="480"/>
-              <w:rPr>
-                <w:rFonts w:ascii="Times New Roman" w:hAnsi="Times New Roman" w:cs="Times New Roman"/>
-                <w:sz w:val="15"/>
-                <w:szCs w:val="15"/>
+            <w:vMerge/>
+          </w:tcPr>
+          <w:p>
+            <w:pPr>
+              <w:spacing w:after="120"/>
+              <w:ind w:firstLineChars="0" w:firstLine="0"/>
+              <w:jc w:val="left"/>
+              <w:rPr>
+                <w:rFonts w:ascii="Times New Roman" w:hAnsi="Times New Roman" w:cs="Times New Roman" w:hint="eastAsia"/>
+                <w:sz w:val="18"/>
+                <w:szCs w:val="18"/>
+              </w:rPr>
+            </w:pPr>
+          </w:p>
+        </w:tc>
+        <w:tc>
+          <w:tcPr>
+            <w:tcW w:w="2015" w:type="dxa"/>
+          </w:tcPr>
+          <w:p>
+            <w:pPr>
+              <w:spacing w:after="120"/>
+              <w:ind w:firstLineChars="0" w:firstLine="0"/>
+              <w:jc w:val="left"/>
+              <w:rPr>
+                <w:rFonts w:asciiTheme="minorEastAsia" w:hAnsiTheme="minorEastAsia" w:hint="eastAsia"/>
+                <w:sz w:val="21"/>
+                <w:szCs w:val="21"/>
+              </w:rPr>
+            </w:pPr>
+            <w:r>
+              <w:rPr>
+                <w:rFonts w:asciiTheme="minorEastAsia" w:hAnsiTheme="minorEastAsia" w:hint="eastAsia"/>
+                <w:sz w:val="21"/>
+                <w:szCs w:val="21"/>
+              </w:rPr>
+              <w:t>HAM</w:t>
+            </w:r>
+          </w:p>
+        </w:tc>
+        <w:tc>
+          <w:tcPr>
+            <w:tcW w:w="2015" w:type="dxa"/>
+          </w:tcPr>
+          <w:p>
+            <w:pPr>
+              <w:spacing w:after="120"/>
+              <w:ind w:firstLineChars="0" w:firstLine="0"/>
+              <w:jc w:val="left"/>
+              <w:rPr>
+                <w:rFonts w:ascii="Times New Roman" w:hAnsi="Times New Roman" w:cs="Times New Roman"/>
+                <w:sz w:val="18"/>
+                <w:szCs w:val="18"/>
+              </w:rPr>
+            </w:pPr>
+          </w:p>
+        </w:tc>
+        <w:tc>
+          <w:tcPr>
+            <w:tcW w:w="2015" w:type="dxa"/>
+            <w:vMerge/>
+          </w:tcPr>
+          <w:p>
+            <w:pPr>
+              <w:spacing w:after="120"/>
+              <w:ind w:firstLineChars="0" w:firstLine="0"/>
+              <w:jc w:val="left"/>
+              <w:rPr>
+                <w:rFonts w:ascii="Times New Roman" w:hAnsi="Times New Roman" w:cs="Times New Roman"/>
+                <w:sz w:val="18"/>
+                <w:szCs w:val="18"/>
               </w:rPr>
             </w:pPr>
           </w:p>
@@ -1041,67 +1385,1975 @@
       </w:tr>
       <w:tr>
         <w:trPr>
-          <w:wAfter w:w="8296" w:type="dxa"/>
           <w:trHeight w:val="330"/>
         </w:trPr>
         <w:tc>
           <w:tcPr>
             <w:tcW w:w="2251" w:type="dxa"/>
-          </w:tcPr>
-          <w:p>
-            <w:pPr>
-              <w:spacing w:after="120"/>
-              <w:ind w:firstLineChars="0" w:firstLine="0"/>
-              <w:rPr>
-                <w:rFonts w:ascii="Times New Roman" w:hAnsi="Times New Roman" w:cs="Times New Roman"/>
-                <w:sz w:val="15"/>
-                <w:szCs w:val="15"/>
-              </w:rPr>
-            </w:pPr>
+            <w:vMerge w:val="restart"/>
+          </w:tcPr>
+          <w:p>
+            <w:pPr>
+              <w:spacing w:after="120"/>
+              <w:ind w:firstLineChars="0" w:firstLine="0"/>
+              <w:jc w:val="left"/>
+              <w:rPr>
+                <w:rFonts w:ascii="Times New Roman" w:hAnsi="Times New Roman" w:cs="Times New Roman"/>
+                <w:sz w:val="18"/>
+                <w:szCs w:val="18"/>
+              </w:rPr>
+            </w:pPr>
+            <w:r>
+              <w:rPr>
+                <w:rFonts w:ascii="Times New Roman" w:hAnsi="Times New Roman" w:cs="Times New Roman"/>
+                <w:sz w:val="18"/>
+                <w:szCs w:val="18"/>
+              </w:rPr>
+              <w:t>M</w:t>
+            </w:r>
             <w:r>
               <w:rPr>
                 <w:rFonts w:ascii="Times New Roman" w:hAnsi="Times New Roman" w:cs="Times New Roman" w:hint="eastAsia"/>
-                <w:sz w:val="15"/>
-                <w:szCs w:val="15"/>
+                <w:sz w:val="18"/>
+                <w:szCs w:val="18"/>
+              </w:rPr>
+              <w:t>u</w:t>
+            </w:r>
+            <w:r>
+              <w:rPr>
+                <w:rFonts w:ascii="Times New Roman" w:hAnsi="Times New Roman" w:cs="Times New Roman"/>
+                <w:sz w:val="18"/>
+                <w:szCs w:val="18"/>
+              </w:rPr>
+              <w:t>ltiplication</w:t>
+            </w:r>
+          </w:p>
+        </w:tc>
+        <w:tc>
+          <w:tcPr>
+            <w:tcW w:w="2015" w:type="dxa"/>
+          </w:tcPr>
+          <w:p>
+            <w:pPr>
+              <w:spacing w:after="120"/>
+              <w:ind w:firstLineChars="0" w:firstLine="0"/>
+              <w:jc w:val="left"/>
+              <w:rPr>
+                <w:rFonts w:ascii="Times New Roman" w:hAnsi="Times New Roman" w:cs="Times New Roman"/>
+                <w:sz w:val="18"/>
+                <w:szCs w:val="18"/>
+              </w:rPr>
+            </w:pPr>
+            <w:r>
+              <w:rPr>
+                <w:rFonts w:ascii="Times New Roman" w:hAnsi="Times New Roman" w:cs="Times New Roman"/>
+                <w:sz w:val="18"/>
+                <w:szCs w:val="18"/>
               </w:rPr>
               <w:t>N</w:t>
             </w:r>
-          </w:p>
-        </w:tc>
-        <w:tc>
-          <w:tcPr>
-            <w:tcW w:w="2251" w:type="dxa"/>
-          </w:tcPr>
-          <w:p>
-            <w:pPr>
-              <w:spacing w:after="120"/>
-              <w:ind w:firstLineChars="0" w:firstLine="0"/>
-              <w:rPr>
-                <w:rFonts w:ascii="Times New Roman" w:hAnsi="Times New Roman" w:cs="Times New Roman"/>
-                <w:sz w:val="15"/>
-                <w:szCs w:val="15"/>
-              </w:rPr>
-            </w:pPr>
+            <w:r>
+              <w:rPr>
+                <w:rFonts w:ascii="Times New Roman" w:hAnsi="Times New Roman" w:cs="Times New Roman" w:hint="eastAsia"/>
+                <w:sz w:val="18"/>
+                <w:szCs w:val="18"/>
+              </w:rPr>
+              <w:t xml:space="preserve">eural </w:t>
+            </w:r>
+            <w:r>
+              <w:rPr>
+                <w:rFonts w:ascii="Times New Roman" w:hAnsi="Times New Roman" w:cs="Times New Roman"/>
+                <w:sz w:val="18"/>
+                <w:szCs w:val="18"/>
+              </w:rPr>
+              <w:t>GPUs</w:t>
+            </w:r>
+          </w:p>
+        </w:tc>
+        <w:tc>
+          <w:tcPr>
+            <w:tcW w:w="2015" w:type="dxa"/>
+          </w:tcPr>
+          <w:p>
+            <w:pPr>
+              <w:spacing w:after="120"/>
+              <w:ind w:firstLineChars="0" w:firstLine="0"/>
+              <w:jc w:val="left"/>
+              <w:rPr>
+                <w:rFonts w:ascii="Times New Roman" w:hAnsi="Times New Roman" w:cs="Times New Roman"/>
+                <w:sz w:val="18"/>
+                <w:szCs w:val="18"/>
+              </w:rPr>
+            </w:pPr>
+          </w:p>
+        </w:tc>
+        <w:tc>
+          <w:tcPr>
+            <w:tcW w:w="2015" w:type="dxa"/>
+            <w:vMerge w:val="restart"/>
+          </w:tcPr>
+          <w:p>
+            <w:pPr>
+              <w:spacing w:after="120"/>
+              <w:ind w:firstLineChars="0" w:firstLine="0"/>
+              <w:jc w:val="left"/>
+              <w:rPr>
+                <w:rFonts w:ascii="Times New Roman" w:hAnsi="Times New Roman" w:cs="Times New Roman"/>
+                <w:sz w:val="18"/>
+                <w:szCs w:val="18"/>
+              </w:rPr>
+            </w:pPr>
+            <w:r>
+              <w:rPr>
+                <w:rFonts w:ascii="Times New Roman" w:hAnsi="Times New Roman" w:cs="Times New Roman" w:hint="eastAsia"/>
+                <w:sz w:val="18"/>
+                <w:szCs w:val="18"/>
+              </w:rPr>
+              <w:t>O(</w:t>
+            </w:r>
+            <w:r>
+              <w:rPr>
+                <w:rFonts w:ascii="Times New Roman" w:hAnsi="Times New Roman" w:cs="Times New Roman"/>
+                <w:sz w:val="18"/>
+                <w:szCs w:val="18"/>
+              </w:rPr>
+              <w:t>n^2)</w:t>
+            </w:r>
           </w:p>
         </w:tc>
       </w:tr>
       <w:tr>
         <w:trPr>
-          <w:wAfter w:w="8296" w:type="dxa"/>
           <w:trHeight w:val="330"/>
         </w:trPr>
         <w:tc>
           <w:tcPr>
             <w:tcW w:w="2251" w:type="dxa"/>
-          </w:tcPr>
-          <w:p>
-            <w:pPr>
-              <w:spacing w:after="120"/>
-              <w:ind w:firstLineChars="0" w:firstLine="0"/>
-              <w:rPr>
-                <w:rFonts w:ascii="Times New Roman" w:hAnsi="Times New Roman" w:cs="Times New Roman"/>
-                <w:sz w:val="15"/>
-                <w:szCs w:val="15"/>
+            <w:vMerge/>
+          </w:tcPr>
+          <w:p>
+            <w:pPr>
+              <w:spacing w:after="120"/>
+              <w:ind w:firstLineChars="0" w:firstLine="0"/>
+              <w:jc w:val="left"/>
+              <w:rPr>
+                <w:rFonts w:ascii="Times New Roman" w:hAnsi="Times New Roman" w:cs="Times New Roman"/>
+                <w:sz w:val="18"/>
+                <w:szCs w:val="18"/>
+              </w:rPr>
+            </w:pPr>
+          </w:p>
+        </w:tc>
+        <w:tc>
+          <w:tcPr>
+            <w:tcW w:w="2015" w:type="dxa"/>
+          </w:tcPr>
+          <w:p>
+            <w:pPr>
+              <w:spacing w:after="120"/>
+              <w:ind w:firstLineChars="0" w:firstLine="0"/>
+              <w:jc w:val="left"/>
+              <w:rPr>
+                <w:rFonts w:ascii="Times New Roman" w:hAnsi="Times New Roman" w:cs="Times New Roman"/>
+                <w:sz w:val="18"/>
+                <w:szCs w:val="18"/>
+              </w:rPr>
+            </w:pPr>
+            <w:r>
+              <w:rPr>
+                <w:rFonts w:ascii="Times New Roman" w:hAnsi="Times New Roman" w:cs="Times New Roman"/>
+                <w:sz w:val="18"/>
+                <w:szCs w:val="18"/>
+              </w:rPr>
+              <w:t>I</w:t>
+            </w:r>
+            <w:r>
+              <w:rPr>
+                <w:rFonts w:ascii="Times New Roman" w:hAnsi="Times New Roman" w:cs="Times New Roman" w:hint="eastAsia"/>
+                <w:sz w:val="18"/>
+                <w:szCs w:val="18"/>
+              </w:rPr>
+              <w:t xml:space="preserve">mprove </w:t>
+            </w:r>
+            <w:r>
+              <w:rPr>
+                <w:rFonts w:ascii="Times New Roman" w:hAnsi="Times New Roman" w:cs="Times New Roman"/>
+                <w:sz w:val="18"/>
+                <w:szCs w:val="18"/>
+              </w:rPr>
+              <w:t>Neural GPUs</w:t>
+            </w:r>
+          </w:p>
+        </w:tc>
+        <w:tc>
+          <w:tcPr>
+            <w:tcW w:w="2015" w:type="dxa"/>
+          </w:tcPr>
+          <w:p>
+            <w:pPr>
+              <w:spacing w:after="120"/>
+              <w:ind w:firstLineChars="0" w:firstLine="0"/>
+              <w:jc w:val="left"/>
+              <w:rPr>
+                <w:rFonts w:ascii="Times New Roman" w:hAnsi="Times New Roman" w:cs="Times New Roman"/>
+                <w:sz w:val="18"/>
+                <w:szCs w:val="18"/>
+              </w:rPr>
+            </w:pPr>
+          </w:p>
+        </w:tc>
+        <w:tc>
+          <w:tcPr>
+            <w:tcW w:w="2015" w:type="dxa"/>
+            <w:vMerge/>
+          </w:tcPr>
+          <w:p>
+            <w:pPr>
+              <w:spacing w:after="120"/>
+              <w:ind w:firstLineChars="0" w:firstLine="0"/>
+              <w:jc w:val="left"/>
+              <w:rPr>
+                <w:rFonts w:ascii="Times New Roman" w:hAnsi="Times New Roman" w:cs="Times New Roman"/>
+                <w:sz w:val="18"/>
+                <w:szCs w:val="18"/>
+              </w:rPr>
+            </w:pPr>
+          </w:p>
+        </w:tc>
+      </w:tr>
+      <w:tr>
+        <w:trPr>
+          <w:trHeight w:val="330"/>
+        </w:trPr>
+        <w:tc>
+          <w:tcPr>
+            <w:tcW w:w="2251" w:type="dxa"/>
+          </w:tcPr>
+          <w:p>
+            <w:pPr>
+              <w:spacing w:after="120"/>
+              <w:ind w:firstLineChars="0" w:firstLine="0"/>
+              <w:jc w:val="left"/>
+              <w:rPr>
+                <w:rFonts w:ascii="Times New Roman" w:hAnsi="Times New Roman" w:cs="Times New Roman" w:hint="eastAsia"/>
+                <w:sz w:val="18"/>
+                <w:szCs w:val="18"/>
+              </w:rPr>
+            </w:pPr>
+            <w:r>
+              <w:rPr>
+                <w:rFonts w:ascii="Times New Roman" w:hAnsi="Times New Roman" w:cs="Times New Roman"/>
+                <w:sz w:val="18"/>
+                <w:szCs w:val="18"/>
+              </w:rPr>
+              <w:t>多项</w:t>
+            </w:r>
+            <w:r>
+              <w:rPr>
+                <w:rFonts w:ascii="Times New Roman" w:hAnsi="Times New Roman" w:cs="Times New Roman" w:hint="eastAsia"/>
+                <w:sz w:val="18"/>
+                <w:szCs w:val="18"/>
+              </w:rPr>
+              <w:t>运算</w:t>
+            </w:r>
+          </w:p>
+        </w:tc>
+        <w:tc>
+          <w:tcPr>
+            <w:tcW w:w="2015" w:type="dxa"/>
+          </w:tcPr>
+          <w:p>
+            <w:pPr>
+              <w:spacing w:after="120"/>
+              <w:ind w:firstLineChars="0" w:firstLine="0"/>
+              <w:jc w:val="left"/>
+              <w:rPr>
+                <w:rFonts w:ascii="Times New Roman" w:hAnsi="Times New Roman" w:cs="Times New Roman"/>
+                <w:sz w:val="18"/>
+                <w:szCs w:val="18"/>
+              </w:rPr>
+            </w:pPr>
+            <w:r>
+              <w:rPr>
+                <w:rFonts w:ascii="Times New Roman" w:hAnsi="Times New Roman" w:cs="Times New Roman"/>
+                <w:sz w:val="18"/>
+                <w:szCs w:val="18"/>
+              </w:rPr>
+              <w:t>Improve Neural GPUs</w:t>
+            </w:r>
+          </w:p>
+        </w:tc>
+        <w:tc>
+          <w:tcPr>
+            <w:tcW w:w="2015" w:type="dxa"/>
+          </w:tcPr>
+          <w:p>
+            <w:pPr>
+              <w:spacing w:after="120"/>
+              <w:ind w:firstLineChars="0" w:firstLine="0"/>
+              <w:jc w:val="left"/>
+              <w:rPr>
+                <w:rFonts w:ascii="Times New Roman" w:hAnsi="Times New Roman" w:cs="Times New Roman"/>
+                <w:sz w:val="18"/>
+                <w:szCs w:val="18"/>
+              </w:rPr>
+            </w:pPr>
+          </w:p>
+        </w:tc>
+        <w:tc>
+          <w:tcPr>
+            <w:tcW w:w="2015" w:type="dxa"/>
+          </w:tcPr>
+          <w:p>
+            <w:pPr>
+              <w:spacing w:after="120"/>
+              <w:ind w:firstLineChars="0" w:firstLine="0"/>
+              <w:jc w:val="left"/>
+              <w:rPr>
+                <w:rFonts w:ascii="Times New Roman" w:hAnsi="Times New Roman" w:cs="Times New Roman"/>
+                <w:sz w:val="18"/>
+                <w:szCs w:val="18"/>
+              </w:rPr>
+            </w:pPr>
+            <w:r>
+              <w:rPr>
+                <w:rFonts w:ascii="Times New Roman" w:hAnsi="Times New Roman" w:cs="Times New Roman"/>
+                <w:sz w:val="18"/>
+                <w:szCs w:val="18"/>
+              </w:rPr>
+              <w:t>…</w:t>
+            </w:r>
+          </w:p>
+        </w:tc>
+      </w:tr>
+      <w:tr>
+        <w:trPr>
+          <w:trHeight w:val="330"/>
+        </w:trPr>
+        <w:tc>
+          <w:tcPr>
+            <w:tcW w:w="2251" w:type="dxa"/>
+            <w:vMerge w:val="restart"/>
+          </w:tcPr>
+          <w:p>
+            <w:pPr>
+              <w:spacing w:after="120"/>
+              <w:ind w:firstLineChars="0" w:firstLine="0"/>
+              <w:jc w:val="left"/>
+              <w:rPr>
+                <w:rFonts w:ascii="Times New Roman" w:hAnsi="Times New Roman" w:cs="Times New Roman"/>
+                <w:sz w:val="18"/>
+                <w:szCs w:val="18"/>
+              </w:rPr>
+            </w:pPr>
+            <w:r>
+              <w:rPr>
+                <w:rFonts w:ascii="Times New Roman" w:hAnsi="Times New Roman" w:cs="Times New Roman" w:hint="eastAsia"/>
+                <w:sz w:val="18"/>
+                <w:szCs w:val="18"/>
+              </w:rPr>
+              <w:t>Ac</w:t>
+            </w:r>
+            <w:r>
+              <w:rPr>
+                <w:rFonts w:ascii="Times New Roman" w:hAnsi="Times New Roman" w:cs="Times New Roman"/>
+                <w:sz w:val="18"/>
+                <w:szCs w:val="18"/>
+              </w:rPr>
+              <w:t>c</w:t>
+            </w:r>
+            <w:r>
+              <w:rPr>
+                <w:rFonts w:ascii="Times New Roman" w:hAnsi="Times New Roman" w:cs="Times New Roman" w:hint="eastAsia"/>
+                <w:sz w:val="18"/>
+                <w:szCs w:val="18"/>
+              </w:rPr>
+              <w:t>ess/Recall</w:t>
+            </w:r>
+            <w:r>
+              <w:rPr>
+                <w:rFonts w:ascii="Times New Roman" w:hAnsi="Times New Roman" w:cs="Times New Roman"/>
+                <w:sz w:val="18"/>
+                <w:szCs w:val="18"/>
+              </w:rPr>
+              <w:t>/Search</w:t>
+            </w:r>
+          </w:p>
+          <w:p>
+            <w:pPr>
+              <w:spacing w:after="120"/>
+              <w:ind w:firstLineChars="0" w:firstLine="0"/>
+              <w:jc w:val="left"/>
+              <w:rPr>
+                <w:rFonts w:ascii="Times New Roman" w:hAnsi="Times New Roman" w:cs="Times New Roman"/>
+                <w:sz w:val="18"/>
+                <w:szCs w:val="18"/>
+              </w:rPr>
+            </w:pPr>
+            <w:r>
+              <w:rPr>
+                <w:rFonts w:ascii="Times New Roman" w:hAnsi="Times New Roman" w:cs="Times New Roman"/>
+                <w:sz w:val="18"/>
+                <w:szCs w:val="18"/>
+              </w:rPr>
+              <w:t>(given a value k and an array, return A[k])</w:t>
+            </w:r>
+          </w:p>
+        </w:tc>
+        <w:tc>
+          <w:tcPr>
+            <w:tcW w:w="2015" w:type="dxa"/>
+          </w:tcPr>
+          <w:p>
+            <w:pPr>
+              <w:spacing w:after="120"/>
+              <w:ind w:firstLineChars="0" w:firstLine="0"/>
+              <w:jc w:val="left"/>
+              <w:rPr>
+                <w:rFonts w:ascii="Times New Roman" w:hAnsi="Times New Roman" w:cs="Times New Roman"/>
+                <w:sz w:val="18"/>
+                <w:szCs w:val="18"/>
+              </w:rPr>
+            </w:pPr>
+            <w:r>
+              <w:rPr>
+                <w:rFonts w:ascii="Times New Roman" w:hAnsi="Times New Roman" w:cs="Times New Roman" w:hint="eastAsia"/>
+                <w:sz w:val="18"/>
+                <w:szCs w:val="18"/>
+              </w:rPr>
+              <w:t>NTM</w:t>
+            </w:r>
+          </w:p>
+        </w:tc>
+        <w:tc>
+          <w:tcPr>
+            <w:tcW w:w="2015" w:type="dxa"/>
+          </w:tcPr>
+          <w:p>
+            <w:pPr>
+              <w:spacing w:after="120"/>
+              <w:ind w:firstLineChars="0" w:firstLine="0"/>
+              <w:jc w:val="left"/>
+              <w:rPr>
+                <w:rFonts w:ascii="Times New Roman" w:hAnsi="Times New Roman" w:cs="Times New Roman"/>
+                <w:sz w:val="18"/>
+                <w:szCs w:val="18"/>
+              </w:rPr>
+            </w:pPr>
+          </w:p>
+        </w:tc>
+        <w:tc>
+          <w:tcPr>
+            <w:tcW w:w="2015" w:type="dxa"/>
+            <w:vMerge w:val="restart"/>
+          </w:tcPr>
+          <w:p>
+            <w:pPr>
+              <w:spacing w:after="120"/>
+              <w:ind w:firstLineChars="0" w:firstLine="0"/>
+              <w:jc w:val="left"/>
+              <w:rPr>
+                <w:rFonts w:ascii="Times New Roman" w:hAnsi="Times New Roman" w:cs="Times New Roman"/>
+                <w:sz w:val="18"/>
+                <w:szCs w:val="18"/>
+              </w:rPr>
+            </w:pPr>
+            <w:r>
+              <w:rPr>
+                <w:rFonts w:ascii="Times New Roman" w:hAnsi="Times New Roman" w:cs="Times New Roman"/>
+                <w:sz w:val="18"/>
+                <w:szCs w:val="18"/>
+              </w:rPr>
+              <w:t>O(n)</w:t>
+            </w:r>
+          </w:p>
+        </w:tc>
+      </w:tr>
+      <w:tr>
+        <w:trPr>
+          <w:trHeight w:val="330"/>
+        </w:trPr>
+        <w:tc>
+          <w:tcPr>
+            <w:tcW w:w="2251" w:type="dxa"/>
+            <w:vMerge/>
+          </w:tcPr>
+          <w:p>
+            <w:pPr>
+              <w:spacing w:after="120"/>
+              <w:ind w:firstLineChars="0" w:firstLine="0"/>
+              <w:jc w:val="left"/>
+              <w:rPr>
+                <w:rFonts w:ascii="Times New Roman" w:hAnsi="Times New Roman" w:cs="Times New Roman"/>
+                <w:sz w:val="18"/>
+                <w:szCs w:val="18"/>
+              </w:rPr>
+            </w:pPr>
+          </w:p>
+        </w:tc>
+        <w:tc>
+          <w:tcPr>
+            <w:tcW w:w="2015" w:type="dxa"/>
+          </w:tcPr>
+          <w:p>
+            <w:pPr>
+              <w:spacing w:after="120"/>
+              <w:ind w:firstLineChars="0" w:firstLine="0"/>
+              <w:jc w:val="left"/>
+              <w:rPr>
+                <w:rFonts w:ascii="Times New Roman" w:hAnsi="Times New Roman" w:cs="Times New Roman"/>
+                <w:sz w:val="18"/>
+                <w:szCs w:val="18"/>
+              </w:rPr>
+            </w:pPr>
+            <w:r>
+              <w:rPr>
+                <w:rFonts w:asciiTheme="minorEastAsia" w:hAnsiTheme="minorEastAsia" w:hint="eastAsia"/>
+                <w:sz w:val="21"/>
+                <w:szCs w:val="21"/>
+              </w:rPr>
+              <w:t>NR</w:t>
+            </w:r>
+            <w:r>
+              <w:rPr>
+                <w:rFonts w:asciiTheme="minorEastAsia" w:hAnsiTheme="minorEastAsia"/>
+                <w:sz w:val="21"/>
+                <w:szCs w:val="21"/>
+              </w:rPr>
+              <w:t>AM</w:t>
+            </w:r>
+          </w:p>
+        </w:tc>
+        <w:tc>
+          <w:tcPr>
+            <w:tcW w:w="2015" w:type="dxa"/>
+          </w:tcPr>
+          <w:p>
+            <w:pPr>
+              <w:spacing w:after="120"/>
+              <w:ind w:firstLineChars="0" w:firstLine="0"/>
+              <w:jc w:val="left"/>
+              <w:rPr>
+                <w:rFonts w:ascii="Times New Roman" w:hAnsi="Times New Roman" w:cs="Times New Roman"/>
+                <w:sz w:val="18"/>
+                <w:szCs w:val="18"/>
+              </w:rPr>
+            </w:pPr>
+          </w:p>
+        </w:tc>
+        <w:tc>
+          <w:tcPr>
+            <w:tcW w:w="2015" w:type="dxa"/>
+            <w:vMerge/>
+          </w:tcPr>
+          <w:p>
+            <w:pPr>
+              <w:spacing w:after="120"/>
+              <w:ind w:firstLineChars="0" w:firstLine="0"/>
+              <w:jc w:val="left"/>
+              <w:rPr>
+                <w:rFonts w:ascii="Times New Roman" w:hAnsi="Times New Roman" w:cs="Times New Roman"/>
+                <w:sz w:val="18"/>
+                <w:szCs w:val="18"/>
+              </w:rPr>
+            </w:pPr>
+          </w:p>
+        </w:tc>
+      </w:tr>
+      <w:tr>
+        <w:trPr>
+          <w:trHeight w:val="330"/>
+        </w:trPr>
+        <w:tc>
+          <w:tcPr>
+            <w:tcW w:w="2251" w:type="dxa"/>
+            <w:vMerge/>
+          </w:tcPr>
+          <w:p>
+            <w:pPr>
+              <w:spacing w:after="120"/>
+              <w:ind w:firstLineChars="0" w:firstLine="0"/>
+              <w:jc w:val="left"/>
+              <w:rPr>
+                <w:rFonts w:ascii="Times New Roman" w:hAnsi="Times New Roman" w:cs="Times New Roman"/>
+                <w:sz w:val="18"/>
+                <w:szCs w:val="18"/>
+              </w:rPr>
+            </w:pPr>
+          </w:p>
+        </w:tc>
+        <w:tc>
+          <w:tcPr>
+            <w:tcW w:w="2015" w:type="dxa"/>
+          </w:tcPr>
+          <w:p>
+            <w:pPr>
+              <w:spacing w:after="120"/>
+              <w:ind w:firstLineChars="0" w:firstLine="0"/>
+              <w:jc w:val="left"/>
+              <w:rPr>
+                <w:rFonts w:asciiTheme="minorEastAsia" w:hAnsiTheme="minorEastAsia" w:hint="eastAsia"/>
+                <w:sz w:val="21"/>
+                <w:szCs w:val="21"/>
+              </w:rPr>
+            </w:pPr>
+            <w:r>
+              <w:rPr>
+                <w:rFonts w:asciiTheme="minorEastAsia" w:hAnsiTheme="minorEastAsia" w:hint="eastAsia"/>
+                <w:sz w:val="21"/>
+                <w:szCs w:val="21"/>
+              </w:rPr>
+              <w:t>HAM</w:t>
+            </w:r>
+          </w:p>
+        </w:tc>
+        <w:tc>
+          <w:tcPr>
+            <w:tcW w:w="2015" w:type="dxa"/>
+          </w:tcPr>
+          <w:p>
+            <w:pPr>
+              <w:spacing w:after="120"/>
+              <w:ind w:firstLineChars="0" w:firstLine="0"/>
+              <w:jc w:val="left"/>
+              <w:rPr>
+                <w:rFonts w:ascii="Times New Roman" w:hAnsi="Times New Roman" w:cs="Times New Roman"/>
+                <w:sz w:val="18"/>
+                <w:szCs w:val="18"/>
+              </w:rPr>
+            </w:pPr>
+          </w:p>
+        </w:tc>
+        <w:tc>
+          <w:tcPr>
+            <w:tcW w:w="2015" w:type="dxa"/>
+            <w:vMerge/>
+          </w:tcPr>
+          <w:p>
+            <w:pPr>
+              <w:spacing w:after="120"/>
+              <w:ind w:firstLineChars="0" w:firstLine="0"/>
+              <w:jc w:val="left"/>
+              <w:rPr>
+                <w:rFonts w:ascii="Times New Roman" w:hAnsi="Times New Roman" w:cs="Times New Roman"/>
+                <w:sz w:val="18"/>
+                <w:szCs w:val="18"/>
+              </w:rPr>
+            </w:pPr>
+          </w:p>
+        </w:tc>
+      </w:tr>
+      <w:tr>
+        <w:trPr>
+          <w:trHeight w:val="330"/>
+        </w:trPr>
+        <w:tc>
+          <w:tcPr>
+            <w:tcW w:w="2251" w:type="dxa"/>
+          </w:tcPr>
+          <w:p>
+            <w:pPr>
+              <w:spacing w:after="120"/>
+              <w:ind w:firstLineChars="0" w:firstLine="0"/>
+              <w:jc w:val="left"/>
+              <w:rPr>
+                <w:rFonts w:ascii="Times New Roman" w:hAnsi="Times New Roman" w:cs="Times New Roman"/>
+                <w:sz w:val="18"/>
+                <w:szCs w:val="18"/>
+              </w:rPr>
+            </w:pPr>
+            <w:r>
+              <w:rPr>
+                <w:rFonts w:ascii="Times New Roman" w:hAnsi="Times New Roman" w:cs="Times New Roman"/>
+                <w:sz w:val="18"/>
+                <w:szCs w:val="18"/>
+              </w:rPr>
+              <w:t>Increment</w:t>
+            </w:r>
+          </w:p>
+          <w:p>
+            <w:pPr>
+              <w:spacing w:after="120"/>
+              <w:ind w:firstLineChars="0" w:firstLine="0"/>
+              <w:jc w:val="left"/>
+              <w:rPr>
+                <w:rFonts w:ascii="Times New Roman" w:hAnsi="Times New Roman" w:cs="Times New Roman"/>
+                <w:sz w:val="18"/>
+                <w:szCs w:val="18"/>
+              </w:rPr>
+            </w:pPr>
+            <w:r>
+              <w:rPr>
+                <w:rFonts w:ascii="Times New Roman" w:hAnsi="Times New Roman" w:cs="Times New Roman"/>
+                <w:sz w:val="18"/>
+                <w:szCs w:val="18"/>
+              </w:rPr>
+              <w:t>数组每个元素加</w:t>
+            </w:r>
+            <w:r>
+              <w:rPr>
+                <w:rFonts w:ascii="Times New Roman" w:hAnsi="Times New Roman" w:cs="Times New Roman" w:hint="eastAsia"/>
+                <w:sz w:val="18"/>
+                <w:szCs w:val="18"/>
+              </w:rPr>
+              <w:t>1</w:t>
+            </w:r>
+          </w:p>
+        </w:tc>
+        <w:tc>
+          <w:tcPr>
+            <w:tcW w:w="2015" w:type="dxa"/>
+          </w:tcPr>
+          <w:p>
+            <w:pPr>
+              <w:spacing w:after="120"/>
+              <w:ind w:firstLineChars="0" w:firstLine="0"/>
+              <w:jc w:val="left"/>
+              <w:rPr>
+                <w:rFonts w:asciiTheme="minorEastAsia" w:hAnsiTheme="minorEastAsia"/>
+                <w:sz w:val="21"/>
+                <w:szCs w:val="21"/>
+              </w:rPr>
+            </w:pPr>
+            <w:r>
+              <w:rPr>
+                <w:rFonts w:asciiTheme="minorEastAsia" w:hAnsiTheme="minorEastAsia" w:hint="eastAsia"/>
+                <w:sz w:val="21"/>
+                <w:szCs w:val="21"/>
+              </w:rPr>
+              <w:t>NR</w:t>
+            </w:r>
+            <w:r>
+              <w:rPr>
+                <w:rFonts w:asciiTheme="minorEastAsia" w:hAnsiTheme="minorEastAsia"/>
+                <w:sz w:val="21"/>
+                <w:szCs w:val="21"/>
+              </w:rPr>
+              <w:t>AM</w:t>
+            </w:r>
+          </w:p>
+        </w:tc>
+        <w:tc>
+          <w:tcPr>
+            <w:tcW w:w="2015" w:type="dxa"/>
+          </w:tcPr>
+          <w:p>
+            <w:pPr>
+              <w:spacing w:after="120"/>
+              <w:ind w:firstLineChars="0" w:firstLine="0"/>
+              <w:jc w:val="left"/>
+              <w:rPr>
+                <w:rFonts w:ascii="Times New Roman" w:hAnsi="Times New Roman" w:cs="Times New Roman"/>
+                <w:sz w:val="18"/>
+                <w:szCs w:val="18"/>
+              </w:rPr>
+            </w:pPr>
+          </w:p>
+        </w:tc>
+        <w:tc>
+          <w:tcPr>
+            <w:tcW w:w="2015" w:type="dxa"/>
+          </w:tcPr>
+          <w:p>
+            <w:pPr>
+              <w:spacing w:after="120"/>
+              <w:ind w:firstLineChars="0" w:firstLine="0"/>
+              <w:jc w:val="left"/>
+              <w:rPr>
+                <w:rFonts w:ascii="Times New Roman" w:hAnsi="Times New Roman" w:cs="Times New Roman"/>
+                <w:sz w:val="18"/>
+                <w:szCs w:val="18"/>
+              </w:rPr>
+            </w:pPr>
+            <w:r>
+              <w:rPr>
+                <w:rFonts w:ascii="Times New Roman" w:hAnsi="Times New Roman" w:cs="Times New Roman"/>
+                <w:sz w:val="18"/>
+                <w:szCs w:val="18"/>
+              </w:rPr>
+              <w:t>O(n)</w:t>
+            </w:r>
+          </w:p>
+        </w:tc>
+      </w:tr>
+      <w:tr>
+        <w:trPr>
+          <w:trHeight w:val="330"/>
+        </w:trPr>
+        <w:tc>
+          <w:tcPr>
+            <w:tcW w:w="2251" w:type="dxa"/>
+            <w:vMerge w:val="restart"/>
+          </w:tcPr>
+          <w:p>
+            <w:pPr>
+              <w:spacing w:after="120"/>
+              <w:ind w:firstLineChars="0" w:firstLine="0"/>
+              <w:jc w:val="left"/>
+              <w:rPr>
+                <w:rFonts w:ascii="Times New Roman" w:hAnsi="Times New Roman" w:cs="Times New Roman"/>
+                <w:sz w:val="18"/>
+                <w:szCs w:val="18"/>
+              </w:rPr>
+            </w:pPr>
+            <w:r>
+              <w:rPr>
+                <w:rFonts w:ascii="Times New Roman" w:hAnsi="Times New Roman" w:cs="Times New Roman"/>
+                <w:sz w:val="18"/>
+                <w:szCs w:val="18"/>
+              </w:rPr>
+              <w:lastRenderedPageBreak/>
+              <w:t>Reverse</w:t>
+            </w:r>
+          </w:p>
+        </w:tc>
+        <w:tc>
+          <w:tcPr>
+            <w:tcW w:w="2015" w:type="dxa"/>
+          </w:tcPr>
+          <w:p>
+            <w:pPr>
+              <w:spacing w:after="120"/>
+              <w:ind w:firstLineChars="0" w:firstLine="0"/>
+              <w:jc w:val="left"/>
+              <w:rPr>
+                <w:rFonts w:asciiTheme="minorEastAsia" w:hAnsiTheme="minorEastAsia"/>
+                <w:sz w:val="21"/>
+                <w:szCs w:val="21"/>
+              </w:rPr>
+            </w:pPr>
+            <w:r>
+              <w:rPr>
+                <w:rFonts w:asciiTheme="minorEastAsia" w:hAnsiTheme="minorEastAsia" w:hint="eastAsia"/>
+                <w:sz w:val="21"/>
+                <w:szCs w:val="21"/>
+              </w:rPr>
+              <w:t>NR</w:t>
+            </w:r>
+            <w:r>
+              <w:rPr>
+                <w:rFonts w:asciiTheme="minorEastAsia" w:hAnsiTheme="minorEastAsia"/>
+                <w:sz w:val="21"/>
+                <w:szCs w:val="21"/>
+              </w:rPr>
+              <w:t>AM</w:t>
+            </w:r>
+          </w:p>
+        </w:tc>
+        <w:tc>
+          <w:tcPr>
+            <w:tcW w:w="2015" w:type="dxa"/>
+          </w:tcPr>
+          <w:p>
+            <w:pPr>
+              <w:spacing w:after="120"/>
+              <w:ind w:firstLineChars="0" w:firstLine="0"/>
+              <w:jc w:val="left"/>
+              <w:rPr>
+                <w:rFonts w:ascii="Times New Roman" w:hAnsi="Times New Roman" w:cs="Times New Roman"/>
+                <w:sz w:val="18"/>
+                <w:szCs w:val="18"/>
+              </w:rPr>
+            </w:pPr>
+          </w:p>
+        </w:tc>
+        <w:tc>
+          <w:tcPr>
+            <w:tcW w:w="2015" w:type="dxa"/>
+            <w:vMerge w:val="restart"/>
+          </w:tcPr>
+          <w:p>
+            <w:pPr>
+              <w:spacing w:after="120"/>
+              <w:ind w:firstLineChars="0" w:firstLine="0"/>
+              <w:jc w:val="left"/>
+              <w:rPr>
+                <w:rFonts w:ascii="Times New Roman" w:hAnsi="Times New Roman" w:cs="Times New Roman"/>
+                <w:sz w:val="18"/>
+                <w:szCs w:val="18"/>
+              </w:rPr>
+            </w:pPr>
+            <w:r>
+              <w:rPr>
+                <w:rFonts w:ascii="Times New Roman" w:hAnsi="Times New Roman" w:cs="Times New Roman"/>
+                <w:sz w:val="18"/>
+                <w:szCs w:val="18"/>
+              </w:rPr>
+              <w:t>O(n)</w:t>
+            </w:r>
+          </w:p>
+        </w:tc>
+      </w:tr>
+      <w:tr>
+        <w:trPr>
+          <w:trHeight w:val="330"/>
+        </w:trPr>
+        <w:tc>
+          <w:tcPr>
+            <w:tcW w:w="2251" w:type="dxa"/>
+            <w:vMerge/>
+          </w:tcPr>
+          <w:p>
+            <w:pPr>
+              <w:spacing w:after="120"/>
+              <w:ind w:firstLineChars="0" w:firstLine="0"/>
+              <w:jc w:val="left"/>
+              <w:rPr>
+                <w:rFonts w:ascii="Times New Roman" w:hAnsi="Times New Roman" w:cs="Times New Roman"/>
+                <w:sz w:val="18"/>
+                <w:szCs w:val="18"/>
+              </w:rPr>
+            </w:pPr>
+          </w:p>
+        </w:tc>
+        <w:tc>
+          <w:tcPr>
+            <w:tcW w:w="2015" w:type="dxa"/>
+          </w:tcPr>
+          <w:p>
+            <w:pPr>
+              <w:spacing w:after="120"/>
+              <w:ind w:firstLineChars="0" w:firstLine="0"/>
+              <w:jc w:val="left"/>
+              <w:rPr>
+                <w:rFonts w:asciiTheme="minorEastAsia" w:hAnsiTheme="minorEastAsia"/>
+                <w:sz w:val="21"/>
+                <w:szCs w:val="21"/>
+              </w:rPr>
+            </w:pPr>
+            <w:r>
+              <w:rPr>
+                <w:rFonts w:ascii="Times New Roman" w:hAnsi="Times New Roman" w:cs="Times New Roman" w:hint="eastAsia"/>
+                <w:sz w:val="18"/>
+                <w:szCs w:val="18"/>
+              </w:rPr>
+              <w:t>NTM</w:t>
+            </w:r>
+          </w:p>
+        </w:tc>
+        <w:tc>
+          <w:tcPr>
+            <w:tcW w:w="2015" w:type="dxa"/>
+          </w:tcPr>
+          <w:p>
+            <w:pPr>
+              <w:spacing w:after="120"/>
+              <w:ind w:firstLineChars="0" w:firstLine="0"/>
+              <w:jc w:val="left"/>
+              <w:rPr>
+                <w:rFonts w:ascii="Times New Roman" w:hAnsi="Times New Roman" w:cs="Times New Roman"/>
+                <w:sz w:val="18"/>
+                <w:szCs w:val="18"/>
+              </w:rPr>
+            </w:pPr>
+          </w:p>
+        </w:tc>
+        <w:tc>
+          <w:tcPr>
+            <w:tcW w:w="2015" w:type="dxa"/>
+            <w:vMerge/>
+          </w:tcPr>
+          <w:p>
+            <w:pPr>
+              <w:spacing w:after="120"/>
+              <w:ind w:firstLineChars="0" w:firstLine="0"/>
+              <w:jc w:val="left"/>
+              <w:rPr>
+                <w:rFonts w:ascii="Times New Roman" w:hAnsi="Times New Roman" w:cs="Times New Roman"/>
+                <w:sz w:val="18"/>
+                <w:szCs w:val="18"/>
+              </w:rPr>
+            </w:pPr>
+          </w:p>
+        </w:tc>
+      </w:tr>
+      <w:tr>
+        <w:trPr>
+          <w:trHeight w:val="330"/>
+        </w:trPr>
+        <w:tc>
+          <w:tcPr>
+            <w:tcW w:w="2251" w:type="dxa"/>
+            <w:vMerge/>
+          </w:tcPr>
+          <w:p>
+            <w:pPr>
+              <w:spacing w:after="120"/>
+              <w:ind w:firstLineChars="0" w:firstLine="0"/>
+              <w:jc w:val="left"/>
+              <w:rPr>
+                <w:rFonts w:ascii="Times New Roman" w:hAnsi="Times New Roman" w:cs="Times New Roman"/>
+                <w:sz w:val="18"/>
+                <w:szCs w:val="18"/>
+              </w:rPr>
+            </w:pPr>
+          </w:p>
+        </w:tc>
+        <w:tc>
+          <w:tcPr>
+            <w:tcW w:w="2015" w:type="dxa"/>
+          </w:tcPr>
+          <w:p>
+            <w:pPr>
+              <w:spacing w:after="120"/>
+              <w:ind w:firstLineChars="0" w:firstLine="0"/>
+              <w:jc w:val="left"/>
+              <w:rPr>
+                <w:rFonts w:ascii="Times New Roman" w:hAnsi="Times New Roman" w:cs="Times New Roman" w:hint="eastAsia"/>
+                <w:sz w:val="18"/>
+                <w:szCs w:val="18"/>
+              </w:rPr>
+            </w:pPr>
+            <w:r>
+              <w:rPr>
+                <w:rFonts w:ascii="Times New Roman" w:hAnsi="Times New Roman" w:cs="Times New Roman" w:hint="eastAsia"/>
+                <w:sz w:val="18"/>
+                <w:szCs w:val="18"/>
+              </w:rPr>
+              <w:t>HA</w:t>
+            </w:r>
+            <w:r>
+              <w:rPr>
+                <w:rFonts w:ascii="Times New Roman" w:hAnsi="Times New Roman" w:cs="Times New Roman"/>
+                <w:sz w:val="18"/>
+                <w:szCs w:val="18"/>
+              </w:rPr>
+              <w:t>M</w:t>
+            </w:r>
+          </w:p>
+        </w:tc>
+        <w:tc>
+          <w:tcPr>
+            <w:tcW w:w="2015" w:type="dxa"/>
+          </w:tcPr>
+          <w:p>
+            <w:pPr>
+              <w:spacing w:after="120"/>
+              <w:ind w:firstLineChars="0" w:firstLine="0"/>
+              <w:jc w:val="left"/>
+              <w:rPr>
+                <w:rFonts w:ascii="Times New Roman" w:hAnsi="Times New Roman" w:cs="Times New Roman"/>
+                <w:sz w:val="18"/>
+                <w:szCs w:val="18"/>
+              </w:rPr>
+            </w:pPr>
+          </w:p>
+        </w:tc>
+        <w:tc>
+          <w:tcPr>
+            <w:tcW w:w="2015" w:type="dxa"/>
+            <w:vMerge/>
+          </w:tcPr>
+          <w:p>
+            <w:pPr>
+              <w:spacing w:after="120"/>
+              <w:ind w:firstLineChars="0" w:firstLine="0"/>
+              <w:jc w:val="left"/>
+              <w:rPr>
+                <w:rFonts w:ascii="Times New Roman" w:hAnsi="Times New Roman" w:cs="Times New Roman"/>
+                <w:sz w:val="18"/>
+                <w:szCs w:val="18"/>
+              </w:rPr>
+            </w:pPr>
+          </w:p>
+        </w:tc>
+      </w:tr>
+      <w:tr>
+        <w:trPr>
+          <w:trHeight w:val="330"/>
+        </w:trPr>
+        <w:tc>
+          <w:tcPr>
+            <w:tcW w:w="2251" w:type="dxa"/>
+          </w:tcPr>
+          <w:p>
+            <w:pPr>
+              <w:spacing w:after="120"/>
+              <w:ind w:firstLineChars="0" w:firstLine="0"/>
+              <w:jc w:val="left"/>
+              <w:rPr>
+                <w:rFonts w:ascii="Times New Roman" w:hAnsi="Times New Roman" w:cs="Times New Roman"/>
+                <w:sz w:val="18"/>
+                <w:szCs w:val="18"/>
+              </w:rPr>
+            </w:pPr>
+            <w:r>
+              <w:rPr>
+                <w:rFonts w:ascii="Times New Roman" w:hAnsi="Times New Roman" w:cs="Times New Roman" w:hint="eastAsia"/>
+                <w:sz w:val="18"/>
+                <w:szCs w:val="18"/>
+              </w:rPr>
+              <w:t>Swap</w:t>
+            </w:r>
+          </w:p>
+        </w:tc>
+        <w:tc>
+          <w:tcPr>
+            <w:tcW w:w="2015" w:type="dxa"/>
+          </w:tcPr>
+          <w:p>
+            <w:pPr>
+              <w:spacing w:after="120"/>
+              <w:ind w:firstLineChars="0" w:firstLine="0"/>
+              <w:jc w:val="left"/>
+              <w:rPr>
+                <w:rFonts w:ascii="Times New Roman" w:hAnsi="Times New Roman" w:cs="Times New Roman"/>
+                <w:sz w:val="18"/>
+                <w:szCs w:val="18"/>
+              </w:rPr>
+            </w:pPr>
+            <w:r>
+              <w:rPr>
+                <w:rFonts w:asciiTheme="minorEastAsia" w:hAnsiTheme="minorEastAsia" w:hint="eastAsia"/>
+                <w:sz w:val="21"/>
+                <w:szCs w:val="21"/>
+              </w:rPr>
+              <w:t>NR</w:t>
+            </w:r>
+            <w:r>
+              <w:rPr>
+                <w:rFonts w:asciiTheme="minorEastAsia" w:hAnsiTheme="minorEastAsia"/>
+                <w:sz w:val="21"/>
+                <w:szCs w:val="21"/>
+              </w:rPr>
+              <w:t>AM</w:t>
+            </w:r>
+          </w:p>
+        </w:tc>
+        <w:tc>
+          <w:tcPr>
+            <w:tcW w:w="2015" w:type="dxa"/>
+          </w:tcPr>
+          <w:p>
+            <w:pPr>
+              <w:spacing w:after="120"/>
+              <w:ind w:firstLineChars="0" w:firstLine="0"/>
+              <w:jc w:val="left"/>
+              <w:rPr>
+                <w:rFonts w:ascii="Times New Roman" w:hAnsi="Times New Roman" w:cs="Times New Roman"/>
+                <w:sz w:val="18"/>
+                <w:szCs w:val="18"/>
+              </w:rPr>
+            </w:pPr>
+          </w:p>
+        </w:tc>
+        <w:tc>
+          <w:tcPr>
+            <w:tcW w:w="2015" w:type="dxa"/>
+          </w:tcPr>
+          <w:p>
+            <w:pPr>
+              <w:spacing w:after="120"/>
+              <w:ind w:firstLineChars="0" w:firstLine="0"/>
+              <w:jc w:val="left"/>
+              <w:rPr>
+                <w:rFonts w:ascii="Times New Roman" w:hAnsi="Times New Roman" w:cs="Times New Roman"/>
+                <w:sz w:val="18"/>
+                <w:szCs w:val="18"/>
+              </w:rPr>
+            </w:pPr>
+            <w:r>
+              <w:rPr>
+                <w:rFonts w:ascii="Times New Roman" w:hAnsi="Times New Roman" w:cs="Times New Roman"/>
+                <w:sz w:val="18"/>
+                <w:szCs w:val="18"/>
+              </w:rPr>
+              <w:t>O(n)</w:t>
+            </w:r>
+          </w:p>
+        </w:tc>
+      </w:tr>
+      <w:tr>
+        <w:trPr>
+          <w:trHeight w:val="330"/>
+        </w:trPr>
+        <w:tc>
+          <w:tcPr>
+            <w:tcW w:w="2251" w:type="dxa"/>
+          </w:tcPr>
+          <w:p>
+            <w:pPr>
+              <w:spacing w:after="120"/>
+              <w:ind w:firstLineChars="0" w:firstLine="0"/>
+              <w:jc w:val="left"/>
+              <w:rPr>
+                <w:rFonts w:ascii="Times New Roman" w:hAnsi="Times New Roman" w:cs="Times New Roman"/>
+                <w:sz w:val="18"/>
+                <w:szCs w:val="18"/>
+              </w:rPr>
+            </w:pPr>
+            <w:r>
+              <w:rPr>
+                <w:rFonts w:ascii="Times New Roman" w:hAnsi="Times New Roman" w:cs="Times New Roman" w:hint="eastAsia"/>
+                <w:sz w:val="18"/>
+                <w:szCs w:val="18"/>
+              </w:rPr>
+              <w:t>Permutation</w:t>
+            </w:r>
+          </w:p>
+        </w:tc>
+        <w:tc>
+          <w:tcPr>
+            <w:tcW w:w="2015" w:type="dxa"/>
+          </w:tcPr>
+          <w:p>
+            <w:pPr>
+              <w:spacing w:after="120"/>
+              <w:ind w:firstLineChars="0" w:firstLine="0"/>
+              <w:jc w:val="left"/>
+              <w:rPr>
+                <w:rFonts w:ascii="Times New Roman" w:hAnsi="Times New Roman" w:cs="Times New Roman"/>
+                <w:sz w:val="18"/>
+                <w:szCs w:val="18"/>
+              </w:rPr>
+            </w:pPr>
+            <w:r>
+              <w:rPr>
+                <w:rFonts w:asciiTheme="minorEastAsia" w:hAnsiTheme="minorEastAsia" w:hint="eastAsia"/>
+                <w:sz w:val="21"/>
+                <w:szCs w:val="21"/>
+              </w:rPr>
+              <w:t>NR</w:t>
+            </w:r>
+            <w:r>
+              <w:rPr>
+                <w:rFonts w:asciiTheme="minorEastAsia" w:hAnsiTheme="minorEastAsia"/>
+                <w:sz w:val="21"/>
+                <w:szCs w:val="21"/>
+              </w:rPr>
+              <w:t>AM</w:t>
+            </w:r>
+          </w:p>
+        </w:tc>
+        <w:tc>
+          <w:tcPr>
+            <w:tcW w:w="2015" w:type="dxa"/>
+          </w:tcPr>
+          <w:p>
+            <w:pPr>
+              <w:spacing w:after="120"/>
+              <w:ind w:firstLineChars="0" w:firstLine="0"/>
+              <w:jc w:val="left"/>
+              <w:rPr>
+                <w:rFonts w:ascii="Times New Roman" w:hAnsi="Times New Roman" w:cs="Times New Roman"/>
+                <w:sz w:val="18"/>
+                <w:szCs w:val="18"/>
+              </w:rPr>
+            </w:pPr>
+          </w:p>
+        </w:tc>
+        <w:tc>
+          <w:tcPr>
+            <w:tcW w:w="2015" w:type="dxa"/>
+          </w:tcPr>
+          <w:p>
+            <w:pPr>
+              <w:spacing w:after="120"/>
+              <w:ind w:firstLineChars="0" w:firstLine="0"/>
+              <w:jc w:val="left"/>
+              <w:rPr>
+                <w:rFonts w:ascii="Times New Roman" w:hAnsi="Times New Roman" w:cs="Times New Roman"/>
+                <w:sz w:val="18"/>
+                <w:szCs w:val="18"/>
+              </w:rPr>
+            </w:pPr>
+            <w:r>
+              <w:rPr>
+                <w:rFonts w:ascii="Times New Roman" w:hAnsi="Times New Roman" w:cs="Times New Roman"/>
+                <w:sz w:val="18"/>
+                <w:szCs w:val="18"/>
+              </w:rPr>
+              <w:t>O(n</w:t>
+            </w:r>
+            <w:r>
+              <w:rPr>
+                <w:rFonts w:ascii="Times New Roman" w:hAnsi="Times New Roman" w:cs="Times New Roman"/>
+                <w:sz w:val="18"/>
+                <w:szCs w:val="18"/>
+              </w:rPr>
+              <w:t>*m</w:t>
+            </w:r>
+            <w:r>
+              <w:rPr>
+                <w:rFonts w:ascii="Times New Roman" w:hAnsi="Times New Roman" w:cs="Times New Roman"/>
+                <w:sz w:val="18"/>
+                <w:szCs w:val="18"/>
+              </w:rPr>
+              <w:t>)</w:t>
+            </w:r>
+          </w:p>
+        </w:tc>
+      </w:tr>
+      <w:tr>
+        <w:trPr>
+          <w:trHeight w:val="330"/>
+        </w:trPr>
+        <w:tc>
+          <w:tcPr>
+            <w:tcW w:w="2251" w:type="dxa"/>
+          </w:tcPr>
+          <w:p>
+            <w:pPr>
+              <w:spacing w:after="120"/>
+              <w:ind w:firstLineChars="0" w:firstLine="0"/>
+              <w:jc w:val="left"/>
+              <w:rPr>
+                <w:rFonts w:ascii="Times New Roman" w:hAnsi="Times New Roman" w:cs="Times New Roman"/>
+                <w:sz w:val="18"/>
+                <w:szCs w:val="18"/>
+              </w:rPr>
+            </w:pPr>
+            <w:r>
+              <w:rPr>
+                <w:rFonts w:ascii="Times New Roman" w:hAnsi="Times New Roman" w:cs="Times New Roman" w:hint="eastAsia"/>
+                <w:sz w:val="18"/>
+                <w:szCs w:val="18"/>
+              </w:rPr>
+              <w:t>LiskK</w:t>
+            </w:r>
+          </w:p>
+        </w:tc>
+        <w:tc>
+          <w:tcPr>
+            <w:tcW w:w="2015" w:type="dxa"/>
+          </w:tcPr>
+          <w:p>
+            <w:pPr>
+              <w:spacing w:after="120"/>
+              <w:ind w:firstLineChars="0" w:firstLine="0"/>
+              <w:jc w:val="left"/>
+              <w:rPr>
+                <w:rFonts w:asciiTheme="minorEastAsia" w:hAnsiTheme="minorEastAsia"/>
+                <w:sz w:val="21"/>
+                <w:szCs w:val="21"/>
+              </w:rPr>
+            </w:pPr>
+            <w:r>
+              <w:rPr>
+                <w:rFonts w:asciiTheme="minorEastAsia" w:hAnsiTheme="minorEastAsia" w:hint="eastAsia"/>
+                <w:sz w:val="21"/>
+                <w:szCs w:val="21"/>
+              </w:rPr>
+              <w:t>NR</w:t>
+            </w:r>
+            <w:r>
+              <w:rPr>
+                <w:rFonts w:asciiTheme="minorEastAsia" w:hAnsiTheme="minorEastAsia"/>
+                <w:sz w:val="21"/>
+                <w:szCs w:val="21"/>
+              </w:rPr>
+              <w:t>AM</w:t>
+            </w:r>
+          </w:p>
+        </w:tc>
+        <w:tc>
+          <w:tcPr>
+            <w:tcW w:w="2015" w:type="dxa"/>
+          </w:tcPr>
+          <w:p>
+            <w:pPr>
+              <w:spacing w:after="120"/>
+              <w:ind w:firstLineChars="0" w:firstLine="0"/>
+              <w:jc w:val="left"/>
+              <w:rPr>
+                <w:rFonts w:ascii="Times New Roman" w:hAnsi="Times New Roman" w:cs="Times New Roman"/>
+                <w:sz w:val="18"/>
+                <w:szCs w:val="18"/>
+              </w:rPr>
+            </w:pPr>
+          </w:p>
+        </w:tc>
+        <w:tc>
+          <w:tcPr>
+            <w:tcW w:w="2015" w:type="dxa"/>
+          </w:tcPr>
+          <w:p>
+            <w:pPr>
+              <w:spacing w:after="120"/>
+              <w:ind w:firstLineChars="0" w:firstLine="0"/>
+              <w:jc w:val="left"/>
+              <w:rPr>
+                <w:rFonts w:ascii="Times New Roman" w:hAnsi="Times New Roman" w:cs="Times New Roman"/>
+                <w:sz w:val="18"/>
+                <w:szCs w:val="18"/>
+              </w:rPr>
+            </w:pPr>
+            <w:r>
+              <w:rPr>
+                <w:rFonts w:ascii="Times New Roman" w:hAnsi="Times New Roman" w:cs="Times New Roman"/>
+                <w:sz w:val="18"/>
+                <w:szCs w:val="18"/>
+              </w:rPr>
+              <w:t>O(n)</w:t>
+            </w:r>
+          </w:p>
+        </w:tc>
+      </w:tr>
+      <w:tr>
+        <w:trPr>
+          <w:trHeight w:val="330"/>
+        </w:trPr>
+        <w:tc>
+          <w:tcPr>
+            <w:tcW w:w="2251" w:type="dxa"/>
+          </w:tcPr>
+          <w:p>
+            <w:pPr>
+              <w:spacing w:after="120"/>
+              <w:ind w:firstLineChars="0" w:firstLine="0"/>
+              <w:jc w:val="left"/>
+              <w:rPr>
+                <w:rFonts w:ascii="Times New Roman" w:hAnsi="Times New Roman" w:cs="Times New Roman"/>
+                <w:sz w:val="18"/>
+                <w:szCs w:val="18"/>
+              </w:rPr>
+            </w:pPr>
+            <w:r>
+              <w:rPr>
+                <w:rFonts w:ascii="Times New Roman" w:hAnsi="Times New Roman" w:cs="Times New Roman" w:hint="eastAsia"/>
+                <w:sz w:val="18"/>
+                <w:szCs w:val="18"/>
+              </w:rPr>
+              <w:t>ListSearch</w:t>
+            </w:r>
+          </w:p>
+        </w:tc>
+        <w:tc>
+          <w:tcPr>
+            <w:tcW w:w="2015" w:type="dxa"/>
+          </w:tcPr>
+          <w:p>
+            <w:pPr>
+              <w:spacing w:after="120"/>
+              <w:ind w:firstLineChars="0" w:firstLine="0"/>
+              <w:jc w:val="left"/>
+              <w:rPr>
+                <w:rFonts w:asciiTheme="minorEastAsia" w:hAnsiTheme="minorEastAsia"/>
+                <w:sz w:val="21"/>
+                <w:szCs w:val="21"/>
+              </w:rPr>
+            </w:pPr>
+            <w:r>
+              <w:rPr>
+                <w:rFonts w:asciiTheme="minorEastAsia" w:hAnsiTheme="minorEastAsia" w:hint="eastAsia"/>
+                <w:sz w:val="21"/>
+                <w:szCs w:val="21"/>
+              </w:rPr>
+              <w:t>NR</w:t>
+            </w:r>
+            <w:r>
+              <w:rPr>
+                <w:rFonts w:asciiTheme="minorEastAsia" w:hAnsiTheme="minorEastAsia"/>
+                <w:sz w:val="21"/>
+                <w:szCs w:val="21"/>
+              </w:rPr>
+              <w:t>AM</w:t>
+            </w:r>
+          </w:p>
+        </w:tc>
+        <w:tc>
+          <w:tcPr>
+            <w:tcW w:w="2015" w:type="dxa"/>
+          </w:tcPr>
+          <w:p>
+            <w:pPr>
+              <w:spacing w:after="120"/>
+              <w:ind w:firstLineChars="0" w:firstLine="0"/>
+              <w:jc w:val="left"/>
+              <w:rPr>
+                <w:rFonts w:ascii="Times New Roman" w:hAnsi="Times New Roman" w:cs="Times New Roman"/>
+                <w:sz w:val="18"/>
+                <w:szCs w:val="18"/>
+              </w:rPr>
+            </w:pPr>
+          </w:p>
+        </w:tc>
+        <w:tc>
+          <w:tcPr>
+            <w:tcW w:w="2015" w:type="dxa"/>
+          </w:tcPr>
+          <w:p>
+            <w:pPr>
+              <w:spacing w:after="120"/>
+              <w:ind w:firstLineChars="0" w:firstLine="0"/>
+              <w:jc w:val="left"/>
+              <w:rPr>
+                <w:rFonts w:ascii="Times New Roman" w:hAnsi="Times New Roman" w:cs="Times New Roman"/>
+                <w:sz w:val="18"/>
+                <w:szCs w:val="18"/>
+              </w:rPr>
+            </w:pPr>
+            <w:r>
+              <w:rPr>
+                <w:rFonts w:ascii="Times New Roman" w:hAnsi="Times New Roman" w:cs="Times New Roman"/>
+                <w:sz w:val="18"/>
+                <w:szCs w:val="18"/>
+              </w:rPr>
+              <w:t>O(n)</w:t>
+            </w:r>
+          </w:p>
+        </w:tc>
+      </w:tr>
+      <w:tr>
+        <w:trPr>
+          <w:trHeight w:val="330"/>
+        </w:trPr>
+        <w:tc>
+          <w:tcPr>
+            <w:tcW w:w="2251" w:type="dxa"/>
+            <w:vMerge w:val="restart"/>
+          </w:tcPr>
+          <w:p>
+            <w:pPr>
+              <w:spacing w:after="120"/>
+              <w:ind w:firstLineChars="0" w:firstLine="0"/>
+              <w:jc w:val="left"/>
+              <w:rPr>
+                <w:rFonts w:ascii="Times New Roman" w:hAnsi="Times New Roman" w:cs="Times New Roman"/>
+                <w:sz w:val="18"/>
+                <w:szCs w:val="18"/>
+              </w:rPr>
+            </w:pPr>
+            <w:r>
+              <w:rPr>
+                <w:rFonts w:ascii="Times New Roman" w:hAnsi="Times New Roman" w:cs="Times New Roman" w:hint="eastAsia"/>
+                <w:sz w:val="18"/>
+                <w:szCs w:val="18"/>
+              </w:rPr>
+              <w:t>Merge</w:t>
+            </w:r>
+          </w:p>
+        </w:tc>
+        <w:tc>
+          <w:tcPr>
+            <w:tcW w:w="2015" w:type="dxa"/>
+          </w:tcPr>
+          <w:p>
+            <w:pPr>
+              <w:spacing w:after="120"/>
+              <w:ind w:firstLineChars="0" w:firstLine="0"/>
+              <w:jc w:val="left"/>
+              <w:rPr>
+                <w:rFonts w:asciiTheme="minorEastAsia" w:hAnsiTheme="minorEastAsia"/>
+                <w:sz w:val="21"/>
+                <w:szCs w:val="21"/>
+              </w:rPr>
+            </w:pPr>
+            <w:r>
+              <w:rPr>
+                <w:rFonts w:asciiTheme="minorEastAsia" w:hAnsiTheme="minorEastAsia" w:hint="eastAsia"/>
+                <w:sz w:val="21"/>
+                <w:szCs w:val="21"/>
+              </w:rPr>
+              <w:t>NR</w:t>
+            </w:r>
+            <w:r>
+              <w:rPr>
+                <w:rFonts w:asciiTheme="minorEastAsia" w:hAnsiTheme="minorEastAsia"/>
+                <w:sz w:val="21"/>
+                <w:szCs w:val="21"/>
+              </w:rPr>
+              <w:t>AM</w:t>
+            </w:r>
+          </w:p>
+        </w:tc>
+        <w:tc>
+          <w:tcPr>
+            <w:tcW w:w="2015" w:type="dxa"/>
+          </w:tcPr>
+          <w:p>
+            <w:pPr>
+              <w:spacing w:after="120"/>
+              <w:ind w:firstLineChars="0" w:firstLine="0"/>
+              <w:jc w:val="left"/>
+              <w:rPr>
+                <w:rFonts w:ascii="Times New Roman" w:hAnsi="Times New Roman" w:cs="Times New Roman"/>
+                <w:sz w:val="18"/>
+                <w:szCs w:val="18"/>
+              </w:rPr>
+            </w:pPr>
+          </w:p>
+        </w:tc>
+        <w:tc>
+          <w:tcPr>
+            <w:tcW w:w="2015" w:type="dxa"/>
+            <w:vMerge w:val="restart"/>
+          </w:tcPr>
+          <w:p>
+            <w:pPr>
+              <w:spacing w:after="120"/>
+              <w:ind w:firstLineChars="0" w:firstLine="0"/>
+              <w:jc w:val="left"/>
+              <w:rPr>
+                <w:rFonts w:ascii="Times New Roman" w:hAnsi="Times New Roman" w:cs="Times New Roman"/>
+                <w:sz w:val="18"/>
+                <w:szCs w:val="18"/>
+              </w:rPr>
+            </w:pPr>
+            <w:r>
+              <w:rPr>
+                <w:rFonts w:ascii="Times New Roman" w:hAnsi="Times New Roman" w:cs="Times New Roman"/>
+                <w:sz w:val="18"/>
+                <w:szCs w:val="18"/>
+              </w:rPr>
+              <w:t>O(n</w:t>
+            </w:r>
+            <w:r>
+              <w:rPr>
+                <w:rFonts w:ascii="Times New Roman" w:hAnsi="Times New Roman" w:cs="Times New Roman"/>
+                <w:sz w:val="18"/>
+                <w:szCs w:val="18"/>
+              </w:rPr>
+              <w:t>*m</w:t>
+            </w:r>
+            <w:r>
+              <w:rPr>
+                <w:rFonts w:ascii="Times New Roman" w:hAnsi="Times New Roman" w:cs="Times New Roman"/>
+                <w:sz w:val="18"/>
+                <w:szCs w:val="18"/>
+              </w:rPr>
+              <w:t>)</w:t>
+            </w:r>
+          </w:p>
+        </w:tc>
+      </w:tr>
+      <w:tr>
+        <w:trPr>
+          <w:trHeight w:val="330"/>
+        </w:trPr>
+        <w:tc>
+          <w:tcPr>
+            <w:tcW w:w="2251" w:type="dxa"/>
+            <w:vMerge/>
+          </w:tcPr>
+          <w:p>
+            <w:pPr>
+              <w:spacing w:after="120"/>
+              <w:ind w:firstLineChars="0" w:firstLine="0"/>
+              <w:jc w:val="left"/>
+              <w:rPr>
+                <w:rFonts w:ascii="Times New Roman" w:hAnsi="Times New Roman" w:cs="Times New Roman" w:hint="eastAsia"/>
+                <w:sz w:val="18"/>
+                <w:szCs w:val="18"/>
+              </w:rPr>
+            </w:pPr>
+          </w:p>
+        </w:tc>
+        <w:tc>
+          <w:tcPr>
+            <w:tcW w:w="2015" w:type="dxa"/>
+          </w:tcPr>
+          <w:p>
+            <w:pPr>
+              <w:spacing w:after="120"/>
+              <w:ind w:firstLineChars="0" w:firstLine="0"/>
+              <w:jc w:val="left"/>
+              <w:rPr>
+                <w:rFonts w:asciiTheme="minorEastAsia" w:hAnsiTheme="minorEastAsia" w:hint="eastAsia"/>
+                <w:sz w:val="21"/>
+                <w:szCs w:val="21"/>
+              </w:rPr>
+            </w:pPr>
+            <w:r>
+              <w:rPr>
+                <w:rFonts w:asciiTheme="minorEastAsia" w:hAnsiTheme="minorEastAsia" w:hint="eastAsia"/>
+                <w:sz w:val="21"/>
+                <w:szCs w:val="21"/>
+              </w:rPr>
+              <w:t>HAM</w:t>
+            </w:r>
+          </w:p>
+        </w:tc>
+        <w:tc>
+          <w:tcPr>
+            <w:tcW w:w="2015" w:type="dxa"/>
+          </w:tcPr>
+          <w:p>
+            <w:pPr>
+              <w:spacing w:after="120"/>
+              <w:ind w:firstLineChars="0" w:firstLine="0"/>
+              <w:jc w:val="left"/>
+              <w:rPr>
+                <w:rFonts w:ascii="Times New Roman" w:hAnsi="Times New Roman" w:cs="Times New Roman"/>
+                <w:sz w:val="18"/>
+                <w:szCs w:val="18"/>
+              </w:rPr>
+            </w:pPr>
+          </w:p>
+        </w:tc>
+        <w:tc>
+          <w:tcPr>
+            <w:tcW w:w="2015" w:type="dxa"/>
+            <w:vMerge/>
+          </w:tcPr>
+          <w:p>
+            <w:pPr>
+              <w:spacing w:after="120"/>
+              <w:ind w:firstLineChars="0" w:firstLine="0"/>
+              <w:jc w:val="left"/>
+              <w:rPr>
+                <w:rFonts w:ascii="Times New Roman" w:hAnsi="Times New Roman" w:cs="Times New Roman"/>
+                <w:sz w:val="18"/>
+                <w:szCs w:val="18"/>
+              </w:rPr>
+            </w:pPr>
+          </w:p>
+        </w:tc>
+      </w:tr>
+      <w:tr>
+        <w:trPr>
+          <w:trHeight w:val="330"/>
+        </w:trPr>
+        <w:tc>
+          <w:tcPr>
+            <w:tcW w:w="2251" w:type="dxa"/>
+          </w:tcPr>
+          <w:p>
+            <w:pPr>
+              <w:spacing w:after="120"/>
+              <w:ind w:firstLineChars="0" w:firstLine="0"/>
+              <w:jc w:val="left"/>
+              <w:rPr>
+                <w:rFonts w:ascii="Times New Roman" w:hAnsi="Times New Roman" w:cs="Times New Roman"/>
+                <w:sz w:val="18"/>
+                <w:szCs w:val="18"/>
+              </w:rPr>
+            </w:pPr>
+            <w:r>
+              <w:rPr>
+                <w:rFonts w:ascii="Times New Roman" w:hAnsi="Times New Roman" w:cs="Times New Roman" w:hint="eastAsia"/>
+                <w:sz w:val="18"/>
+                <w:szCs w:val="18"/>
+              </w:rPr>
+              <w:t>Wal</w:t>
+            </w:r>
+            <w:r>
+              <w:rPr>
+                <w:rFonts w:ascii="Times New Roman" w:hAnsi="Times New Roman" w:cs="Times New Roman" w:hint="eastAsia"/>
+                <w:sz w:val="18"/>
+                <w:szCs w:val="18"/>
+              </w:rPr>
+              <w:t>kBST</w:t>
+            </w:r>
+          </w:p>
+        </w:tc>
+        <w:tc>
+          <w:tcPr>
+            <w:tcW w:w="2015" w:type="dxa"/>
+          </w:tcPr>
+          <w:p>
+            <w:pPr>
+              <w:spacing w:after="120"/>
+              <w:ind w:firstLineChars="0" w:firstLine="0"/>
+              <w:jc w:val="left"/>
+              <w:rPr>
+                <w:rFonts w:asciiTheme="minorEastAsia" w:hAnsiTheme="minorEastAsia"/>
+                <w:sz w:val="21"/>
+                <w:szCs w:val="21"/>
+              </w:rPr>
+            </w:pPr>
+            <w:r>
+              <w:rPr>
+                <w:rFonts w:asciiTheme="minorEastAsia" w:hAnsiTheme="minorEastAsia" w:hint="eastAsia"/>
+                <w:sz w:val="21"/>
+                <w:szCs w:val="21"/>
+              </w:rPr>
+              <w:t>NR</w:t>
+            </w:r>
+            <w:r>
+              <w:rPr>
+                <w:rFonts w:asciiTheme="minorEastAsia" w:hAnsiTheme="minorEastAsia"/>
+                <w:sz w:val="21"/>
+                <w:szCs w:val="21"/>
+              </w:rPr>
+              <w:t>AM</w:t>
+            </w:r>
+          </w:p>
+        </w:tc>
+        <w:tc>
+          <w:tcPr>
+            <w:tcW w:w="2015" w:type="dxa"/>
+          </w:tcPr>
+          <w:p>
+            <w:pPr>
+              <w:spacing w:after="120"/>
+              <w:ind w:firstLineChars="0" w:firstLine="0"/>
+              <w:jc w:val="left"/>
+              <w:rPr>
+                <w:rFonts w:ascii="Times New Roman" w:hAnsi="Times New Roman" w:cs="Times New Roman"/>
+                <w:sz w:val="18"/>
+                <w:szCs w:val="18"/>
+              </w:rPr>
+            </w:pPr>
+          </w:p>
+        </w:tc>
+        <w:tc>
+          <w:tcPr>
+            <w:tcW w:w="2015" w:type="dxa"/>
+          </w:tcPr>
+          <w:p>
+            <w:pPr>
+              <w:spacing w:after="120"/>
+              <w:ind w:firstLineChars="0" w:firstLine="0"/>
+              <w:jc w:val="left"/>
+              <w:rPr>
+                <w:rFonts w:ascii="Times New Roman" w:hAnsi="Times New Roman" w:cs="Times New Roman"/>
+                <w:sz w:val="18"/>
+                <w:szCs w:val="18"/>
+              </w:rPr>
+            </w:pPr>
+            <w:r>
+              <w:rPr>
+                <w:rFonts w:ascii="Times New Roman" w:hAnsi="Times New Roman" w:cs="Times New Roman"/>
+                <w:sz w:val="18"/>
+                <w:szCs w:val="18"/>
+              </w:rPr>
+              <w:t>O(n)</w:t>
+            </w:r>
+          </w:p>
+        </w:tc>
+      </w:tr>
+      <w:tr>
+        <w:trPr>
+          <w:trHeight w:val="330"/>
+        </w:trPr>
+        <w:tc>
+          <w:tcPr>
+            <w:tcW w:w="2251" w:type="dxa"/>
+          </w:tcPr>
+          <w:p>
+            <w:pPr>
+              <w:spacing w:after="120"/>
+              <w:ind w:firstLineChars="0" w:firstLine="0"/>
+              <w:jc w:val="left"/>
+              <w:rPr>
+                <w:rFonts w:ascii="Times New Roman" w:hAnsi="Times New Roman" w:cs="Times New Roman"/>
+                <w:sz w:val="18"/>
+                <w:szCs w:val="18"/>
+              </w:rPr>
+            </w:pPr>
+          </w:p>
+        </w:tc>
+        <w:tc>
+          <w:tcPr>
+            <w:tcW w:w="2015" w:type="dxa"/>
+          </w:tcPr>
+          <w:p>
+            <w:pPr>
+              <w:spacing w:after="120"/>
+              <w:ind w:firstLineChars="0" w:firstLine="0"/>
+              <w:jc w:val="left"/>
+              <w:rPr>
+                <w:rFonts w:asciiTheme="minorEastAsia" w:hAnsiTheme="minorEastAsia"/>
+                <w:sz w:val="21"/>
+                <w:szCs w:val="21"/>
+              </w:rPr>
+            </w:pPr>
+          </w:p>
+        </w:tc>
+        <w:tc>
+          <w:tcPr>
+            <w:tcW w:w="2015" w:type="dxa"/>
+          </w:tcPr>
+          <w:p>
+            <w:pPr>
+              <w:spacing w:after="120"/>
+              <w:ind w:firstLineChars="0" w:firstLine="0"/>
+              <w:jc w:val="left"/>
+              <w:rPr>
+                <w:rFonts w:ascii="Times New Roman" w:hAnsi="Times New Roman" w:cs="Times New Roman"/>
+                <w:sz w:val="18"/>
+                <w:szCs w:val="18"/>
+              </w:rPr>
+            </w:pPr>
+          </w:p>
+        </w:tc>
+        <w:tc>
+          <w:tcPr>
+            <w:tcW w:w="2015" w:type="dxa"/>
+          </w:tcPr>
+          <w:p>
+            <w:pPr>
+              <w:spacing w:after="120"/>
+              <w:ind w:firstLineChars="0" w:firstLine="0"/>
+              <w:jc w:val="left"/>
+              <w:rPr>
+                <w:rFonts w:ascii="Times New Roman" w:hAnsi="Times New Roman" w:cs="Times New Roman"/>
+                <w:sz w:val="18"/>
+                <w:szCs w:val="18"/>
+              </w:rPr>
+            </w:pPr>
+          </w:p>
+        </w:tc>
+      </w:tr>
+      <w:tr>
+        <w:trPr>
+          <w:trHeight w:val="330"/>
+        </w:trPr>
+        <w:tc>
+          <w:tcPr>
+            <w:tcW w:w="2251" w:type="dxa"/>
+          </w:tcPr>
+          <w:p>
+            <w:pPr>
+              <w:spacing w:after="120"/>
+              <w:ind w:firstLineChars="0" w:firstLine="0"/>
+              <w:jc w:val="left"/>
+              <w:rPr>
+                <w:rFonts w:ascii="Times New Roman" w:hAnsi="Times New Roman" w:cs="Times New Roman"/>
+                <w:sz w:val="18"/>
+                <w:szCs w:val="18"/>
+              </w:rPr>
+            </w:pPr>
+          </w:p>
+        </w:tc>
+        <w:tc>
+          <w:tcPr>
+            <w:tcW w:w="2015" w:type="dxa"/>
+          </w:tcPr>
+          <w:p>
+            <w:pPr>
+              <w:spacing w:after="120"/>
+              <w:ind w:firstLineChars="0" w:firstLine="0"/>
+              <w:jc w:val="left"/>
+              <w:rPr>
+                <w:rFonts w:asciiTheme="minorEastAsia" w:hAnsiTheme="minorEastAsia"/>
+                <w:sz w:val="21"/>
+                <w:szCs w:val="21"/>
+              </w:rPr>
+            </w:pPr>
+          </w:p>
+        </w:tc>
+        <w:tc>
+          <w:tcPr>
+            <w:tcW w:w="2015" w:type="dxa"/>
+          </w:tcPr>
+          <w:p>
+            <w:pPr>
+              <w:spacing w:after="120"/>
+              <w:ind w:firstLineChars="0" w:firstLine="0"/>
+              <w:jc w:val="left"/>
+              <w:rPr>
+                <w:rFonts w:ascii="Times New Roman" w:hAnsi="Times New Roman" w:cs="Times New Roman"/>
+                <w:sz w:val="18"/>
+                <w:szCs w:val="18"/>
+              </w:rPr>
+            </w:pPr>
+          </w:p>
+        </w:tc>
+        <w:tc>
+          <w:tcPr>
+            <w:tcW w:w="2015" w:type="dxa"/>
+          </w:tcPr>
+          <w:p>
+            <w:pPr>
+              <w:spacing w:after="120"/>
+              <w:ind w:firstLineChars="0" w:firstLine="0"/>
+              <w:jc w:val="left"/>
+              <w:rPr>
+                <w:rFonts w:ascii="Times New Roman" w:hAnsi="Times New Roman" w:cs="Times New Roman"/>
+                <w:sz w:val="18"/>
+                <w:szCs w:val="18"/>
               </w:rPr>
             </w:pPr>
           </w:p>
@@ -1111,7 +3363,7 @@
     <w:p>
       <w:pPr>
         <w:spacing w:after="120"/>
-        <w:ind w:firstLine="480"/>
+        <w:ind w:firstLineChars="0" w:firstLine="0"/>
       </w:pPr>
     </w:p>
     <w:p>
@@ -1119,6 +3371,632 @@
         <w:spacing w:after="120"/>
         <w:ind w:firstLine="480"/>
       </w:pPr>
+      <w:r>
+        <w:t>复杂度</w:t>
+      </w:r>
+    </w:p>
+    <w:tbl>
+      <w:tblPr>
+        <w:tblStyle w:val="af"/>
+        <w:tblW w:w="0" w:type="auto"/>
+        <w:tblLook w:val="04A0" w:firstRow="1" w:lastRow="0" w:firstColumn="1" w:lastColumn="0" w:noHBand="0" w:noVBand="1"/>
+      </w:tblPr>
+      <w:tblGrid>
+        <w:gridCol w:w="1076"/>
+        <w:gridCol w:w="1064"/>
+        <w:gridCol w:w="1065"/>
+        <w:gridCol w:w="1148"/>
+        <w:gridCol w:w="1065"/>
+        <w:gridCol w:w="1066"/>
+        <w:gridCol w:w="1073"/>
+        <w:gridCol w:w="1073"/>
+      </w:tblGrid>
+      <w:tr>
+        <w:tc>
+          <w:tcPr>
+            <w:tcW w:w="1078" w:type="dxa"/>
+          </w:tcPr>
+          <w:p>
+            <w:pPr>
+              <w:spacing w:after="120"/>
+              <w:ind w:firstLineChars="0" w:firstLine="0"/>
+              <w:rPr>
+                <w:rFonts w:hint="eastAsia"/>
+              </w:rPr>
+            </w:pPr>
+          </w:p>
+        </w:tc>
+        <w:tc>
+          <w:tcPr>
+            <w:tcW w:w="1078" w:type="dxa"/>
+          </w:tcPr>
+          <w:p>
+            <w:pPr>
+              <w:spacing w:after="120"/>
+              <w:ind w:firstLineChars="0" w:firstLine="0"/>
+              <w:rPr>
+                <w:rFonts w:hint="eastAsia"/>
+              </w:rPr>
+            </w:pPr>
+            <w:r>
+              <w:rPr>
+                <w:rFonts w:hint="eastAsia"/>
+              </w:rPr>
+              <w:t>F</w:t>
+            </w:r>
+            <w:r>
+              <w:t>NN</w:t>
+            </w:r>
+          </w:p>
+        </w:tc>
+        <w:tc>
+          <w:tcPr>
+            <w:tcW w:w="1079" w:type="dxa"/>
+          </w:tcPr>
+          <w:p>
+            <w:pPr>
+              <w:spacing w:after="120"/>
+              <w:ind w:firstLineChars="0" w:firstLine="0"/>
+              <w:rPr>
+                <w:rFonts w:hint="eastAsia"/>
+              </w:rPr>
+            </w:pPr>
+            <w:r>
+              <w:rPr>
+                <w:rFonts w:hint="eastAsia"/>
+              </w:rPr>
+              <w:t>C</w:t>
+            </w:r>
+            <w:r>
+              <w:t>NN</w:t>
+            </w:r>
+          </w:p>
+        </w:tc>
+        <w:tc>
+          <w:tcPr>
+            <w:tcW w:w="1079" w:type="dxa"/>
+          </w:tcPr>
+          <w:p>
+            <w:pPr>
+              <w:spacing w:after="120"/>
+              <w:ind w:firstLineChars="0" w:firstLine="0"/>
+              <w:rPr>
+                <w:rFonts w:hint="eastAsia"/>
+              </w:rPr>
+            </w:pPr>
+            <w:r>
+              <w:rPr>
+                <w:rFonts w:hint="eastAsia"/>
+              </w:rPr>
+              <w:t>C</w:t>
+            </w:r>
+            <w:r>
+              <w:t>NN for detection</w:t>
+            </w:r>
+          </w:p>
+        </w:tc>
+        <w:tc>
+          <w:tcPr>
+            <w:tcW w:w="1079" w:type="dxa"/>
+          </w:tcPr>
+          <w:p>
+            <w:pPr>
+              <w:spacing w:after="120"/>
+              <w:ind w:firstLineChars="0" w:firstLine="0"/>
+              <w:rPr>
+                <w:rFonts w:hint="eastAsia"/>
+              </w:rPr>
+            </w:pPr>
+            <w:r>
+              <w:rPr>
+                <w:rFonts w:hint="eastAsia"/>
+              </w:rPr>
+              <w:t>R</w:t>
+            </w:r>
+            <w:r>
+              <w:t>NN</w:t>
+            </w:r>
+          </w:p>
+        </w:tc>
+        <w:tc>
+          <w:tcPr>
+            <w:tcW w:w="1079" w:type="dxa"/>
+          </w:tcPr>
+          <w:p>
+            <w:pPr>
+              <w:spacing w:after="120"/>
+              <w:ind w:firstLineChars="0" w:firstLine="0"/>
+              <w:rPr>
+                <w:rFonts w:hint="eastAsia"/>
+              </w:rPr>
+            </w:pPr>
+            <w:r>
+              <w:rPr>
+                <w:rFonts w:hint="eastAsia"/>
+              </w:rPr>
+              <w:t>NTM</w:t>
+            </w:r>
+          </w:p>
+        </w:tc>
+        <w:tc>
+          <w:tcPr>
+            <w:tcW w:w="1079" w:type="dxa"/>
+          </w:tcPr>
+          <w:p>
+            <w:pPr>
+              <w:spacing w:after="120"/>
+              <w:ind w:firstLineChars="0" w:firstLine="0"/>
+              <w:rPr>
+                <w:rFonts w:hint="eastAsia"/>
+              </w:rPr>
+            </w:pPr>
+            <w:r>
+              <w:rPr>
+                <w:rFonts w:hint="eastAsia"/>
+              </w:rPr>
+              <w:t>G</w:t>
+            </w:r>
+            <w:r>
+              <w:t>rid LSTM</w:t>
+            </w:r>
+          </w:p>
+        </w:tc>
+        <w:tc>
+          <w:tcPr>
+            <w:tcW w:w="1079" w:type="dxa"/>
+          </w:tcPr>
+          <w:p>
+            <w:pPr>
+              <w:spacing w:after="120"/>
+              <w:ind w:firstLineChars="0" w:firstLine="0"/>
+              <w:rPr>
+                <w:rFonts w:hint="eastAsia"/>
+              </w:rPr>
+            </w:pPr>
+            <w:r>
+              <w:rPr>
+                <w:rFonts w:hint="eastAsia"/>
+              </w:rPr>
+              <w:t>N-GPUs</w:t>
+            </w:r>
+          </w:p>
+        </w:tc>
+      </w:tr>
+      <w:tr>
+        <w:tc>
+          <w:tcPr>
+            <w:tcW w:w="1078" w:type="dxa"/>
+          </w:tcPr>
+          <w:p>
+            <w:pPr>
+              <w:spacing w:after="120"/>
+              <w:ind w:firstLineChars="0" w:firstLine="0"/>
+              <w:rPr>
+                <w:rFonts w:hint="eastAsia"/>
+              </w:rPr>
+            </w:pPr>
+            <w:r>
+              <w:rPr>
+                <w:rFonts w:hint="eastAsia"/>
+              </w:rPr>
+              <w:t>In</w:t>
+            </w:r>
+            <w:r>
+              <w:t>put Size</w:t>
+            </w:r>
+          </w:p>
+        </w:tc>
+        <w:tc>
+          <w:tcPr>
+            <w:tcW w:w="1078" w:type="dxa"/>
+          </w:tcPr>
+          <w:p>
+            <w:pPr>
+              <w:spacing w:after="120"/>
+              <w:ind w:firstLineChars="0" w:firstLine="0"/>
+              <w:rPr>
+                <w:rFonts w:hint="eastAsia"/>
+              </w:rPr>
+            </w:pPr>
+            <w:r>
+              <w:rPr>
+                <w:rFonts w:hint="eastAsia"/>
+              </w:rPr>
+              <w:t>O</w:t>
+            </w:r>
+            <w:r>
+              <w:t>(1)</w:t>
+            </w:r>
+          </w:p>
+        </w:tc>
+        <w:tc>
+          <w:tcPr>
+            <w:tcW w:w="1079" w:type="dxa"/>
+          </w:tcPr>
+          <w:p>
+            <w:pPr>
+              <w:spacing w:after="120"/>
+              <w:ind w:firstLineChars="0" w:firstLine="0"/>
+              <w:rPr>
+                <w:rFonts w:hint="eastAsia"/>
+              </w:rPr>
+            </w:pPr>
+            <w:r>
+              <w:rPr>
+                <w:rFonts w:hint="eastAsia"/>
+              </w:rPr>
+              <w:t>O</w:t>
+            </w:r>
+            <w:r>
+              <w:t>(1)</w:t>
+            </w:r>
+          </w:p>
+        </w:tc>
+        <w:tc>
+          <w:tcPr>
+            <w:tcW w:w="1079" w:type="dxa"/>
+          </w:tcPr>
+          <w:p>
+            <w:pPr>
+              <w:spacing w:after="120"/>
+              <w:ind w:firstLineChars="0" w:firstLine="0"/>
+              <w:rPr>
+                <w:rFonts w:hint="eastAsia"/>
+              </w:rPr>
+            </w:pPr>
+            <w:r>
+              <w:rPr>
+                <w:rFonts w:hint="eastAsia"/>
+              </w:rPr>
+              <w:t>O</w:t>
+            </w:r>
+            <w:r>
+              <w:t>(</w:t>
+            </w:r>
+            <w:r>
+              <w:rPr>
+                <w:rFonts w:hint="eastAsia"/>
+              </w:rPr>
+              <w:t>n</w:t>
+            </w:r>
+            <w:r>
+              <w:t>)</w:t>
+            </w:r>
+          </w:p>
+        </w:tc>
+        <w:tc>
+          <w:tcPr>
+            <w:tcW w:w="1079" w:type="dxa"/>
+          </w:tcPr>
+          <w:p>
+            <w:pPr>
+              <w:spacing w:after="120"/>
+              <w:ind w:firstLineChars="0" w:firstLine="0"/>
+              <w:rPr>
+                <w:rFonts w:hint="eastAsia"/>
+              </w:rPr>
+            </w:pPr>
+            <w:r>
+              <w:rPr>
+                <w:rFonts w:hint="eastAsia"/>
+              </w:rPr>
+              <w:t>O</w:t>
+            </w:r>
+            <w:r>
+              <w:t>(</w:t>
+            </w:r>
+            <w:r>
+              <w:t>n</w:t>
+            </w:r>
+            <w:r>
+              <w:t>)</w:t>
+            </w:r>
+          </w:p>
+        </w:tc>
+        <w:tc>
+          <w:tcPr>
+            <w:tcW w:w="1079" w:type="dxa"/>
+          </w:tcPr>
+          <w:p>
+            <w:pPr>
+              <w:spacing w:after="120"/>
+              <w:ind w:firstLineChars="0" w:firstLine="0"/>
+              <w:rPr>
+                <w:rFonts w:hint="eastAsia"/>
+              </w:rPr>
+            </w:pPr>
+            <w:r>
+              <w:rPr>
+                <w:rFonts w:hint="eastAsia"/>
+              </w:rPr>
+              <w:t>O</w:t>
+            </w:r>
+            <w:r>
+              <w:t>(n)</w:t>
+            </w:r>
+          </w:p>
+        </w:tc>
+        <w:tc>
+          <w:tcPr>
+            <w:tcW w:w="1079" w:type="dxa"/>
+          </w:tcPr>
+          <w:p>
+            <w:pPr>
+              <w:spacing w:after="120"/>
+              <w:ind w:firstLineChars="0" w:firstLine="0"/>
+              <w:rPr>
+                <w:rFonts w:hint="eastAsia"/>
+              </w:rPr>
+            </w:pPr>
+            <w:r>
+              <w:rPr>
+                <w:rFonts w:hint="eastAsia"/>
+              </w:rPr>
+              <w:t>O</w:t>
+            </w:r>
+            <w:r>
+              <w:t>(n)</w:t>
+            </w:r>
+          </w:p>
+        </w:tc>
+        <w:tc>
+          <w:tcPr>
+            <w:tcW w:w="1079" w:type="dxa"/>
+          </w:tcPr>
+          <w:p>
+            <w:pPr>
+              <w:spacing w:after="120"/>
+              <w:ind w:firstLineChars="0" w:firstLine="0"/>
+              <w:rPr>
+                <w:rFonts w:hint="eastAsia"/>
+              </w:rPr>
+            </w:pPr>
+            <w:r>
+              <w:rPr>
+                <w:rFonts w:hint="eastAsia"/>
+              </w:rPr>
+              <w:t>O</w:t>
+            </w:r>
+            <w:r>
+              <w:t>(n</w:t>
+            </w:r>
+            <w:r>
+              <w:t>^2</w:t>
+            </w:r>
+            <w:r>
+              <w:t>)</w:t>
+            </w:r>
+          </w:p>
+        </w:tc>
+      </w:tr>
+      <w:tr>
+        <w:tc>
+          <w:tcPr>
+            <w:tcW w:w="1078" w:type="dxa"/>
+          </w:tcPr>
+          <w:p>
+            <w:pPr>
+              <w:spacing w:after="120"/>
+              <w:ind w:firstLineChars="0" w:firstLine="0"/>
+              <w:rPr>
+                <w:rFonts w:hint="eastAsia"/>
+              </w:rPr>
+            </w:pPr>
+            <w:r>
+              <w:rPr>
+                <w:rFonts w:hint="eastAsia"/>
+              </w:rPr>
+              <w:t>N</w:t>
+            </w:r>
+            <w:r>
+              <w:t>umber Of Steps</w:t>
+            </w:r>
+          </w:p>
+        </w:tc>
+        <w:tc>
+          <w:tcPr>
+            <w:tcW w:w="1078" w:type="dxa"/>
+          </w:tcPr>
+          <w:p>
+            <w:pPr>
+              <w:spacing w:after="120"/>
+              <w:ind w:firstLineChars="0" w:firstLine="0"/>
+              <w:rPr>
+                <w:rFonts w:hint="eastAsia"/>
+              </w:rPr>
+            </w:pPr>
+            <w:r>
+              <w:rPr>
+                <w:rFonts w:hint="eastAsia"/>
+              </w:rPr>
+              <w:t>O</w:t>
+            </w:r>
+            <w:r>
+              <w:t>(1)</w:t>
+            </w:r>
+          </w:p>
+        </w:tc>
+        <w:tc>
+          <w:tcPr>
+            <w:tcW w:w="1079" w:type="dxa"/>
+          </w:tcPr>
+          <w:p>
+            <w:pPr>
+              <w:spacing w:after="120"/>
+              <w:ind w:firstLineChars="0" w:firstLine="0"/>
+              <w:rPr>
+                <w:rFonts w:hint="eastAsia"/>
+              </w:rPr>
+            </w:pPr>
+            <w:r>
+              <w:rPr>
+                <w:rFonts w:hint="eastAsia"/>
+              </w:rPr>
+              <w:t>O</w:t>
+            </w:r>
+            <w:r>
+              <w:t>(1)</w:t>
+            </w:r>
+          </w:p>
+        </w:tc>
+        <w:tc>
+          <w:tcPr>
+            <w:tcW w:w="1079" w:type="dxa"/>
+          </w:tcPr>
+          <w:p>
+            <w:pPr>
+              <w:spacing w:after="120"/>
+              <w:ind w:firstLineChars="0" w:firstLine="0"/>
+              <w:rPr>
+                <w:rFonts w:hint="eastAsia"/>
+              </w:rPr>
+            </w:pPr>
+            <w:r>
+              <w:rPr>
+                <w:rFonts w:hint="eastAsia"/>
+              </w:rPr>
+              <w:t>O</w:t>
+            </w:r>
+            <w:r>
+              <w:t>(</w:t>
+            </w:r>
+            <w:r>
+              <w:t>n)</w:t>
+            </w:r>
+          </w:p>
+        </w:tc>
+        <w:tc>
+          <w:tcPr>
+            <w:tcW w:w="1079" w:type="dxa"/>
+          </w:tcPr>
+          <w:p>
+            <w:pPr>
+              <w:spacing w:after="120"/>
+              <w:ind w:firstLineChars="0" w:firstLine="0"/>
+              <w:rPr>
+                <w:rFonts w:hint="eastAsia"/>
+              </w:rPr>
+            </w:pPr>
+            <w:r>
+              <w:rPr>
+                <w:rFonts w:hint="eastAsia"/>
+              </w:rPr>
+              <w:t>O</w:t>
+            </w:r>
+            <w:r>
+              <w:t>(</w:t>
+            </w:r>
+            <w:r>
+              <w:t>n</w:t>
+            </w:r>
+            <w:r>
+              <w:t>)</w:t>
+            </w:r>
+          </w:p>
+        </w:tc>
+        <w:tc>
+          <w:tcPr>
+            <w:tcW w:w="1079" w:type="dxa"/>
+          </w:tcPr>
+          <w:p>
+            <w:pPr>
+              <w:spacing w:after="120"/>
+              <w:ind w:firstLineChars="0" w:firstLine="0"/>
+              <w:rPr>
+                <w:rFonts w:hint="eastAsia"/>
+              </w:rPr>
+            </w:pPr>
+            <w:r>
+              <w:rPr>
+                <w:rFonts w:hint="eastAsia"/>
+              </w:rPr>
+              <w:t>O</w:t>
+            </w:r>
+            <w:r>
+              <w:t>(n)</w:t>
+            </w:r>
+          </w:p>
+        </w:tc>
+        <w:tc>
+          <w:tcPr>
+            <w:tcW w:w="1079" w:type="dxa"/>
+          </w:tcPr>
+          <w:p>
+            <w:pPr>
+              <w:spacing w:after="120"/>
+              <w:ind w:firstLineChars="0" w:firstLine="0"/>
+              <w:rPr>
+                <w:rFonts w:hint="eastAsia"/>
+              </w:rPr>
+            </w:pPr>
+            <w:r>
+              <w:rPr>
+                <w:rFonts w:hint="eastAsia"/>
+              </w:rPr>
+              <w:t>O</w:t>
+            </w:r>
+            <w:r>
+              <w:t>(n</w:t>
+            </w:r>
+            <w:r>
+              <w:t>^2</w:t>
+            </w:r>
+            <w:r>
+              <w:t>)</w:t>
+            </w:r>
+          </w:p>
+        </w:tc>
+        <w:tc>
+          <w:tcPr>
+            <w:tcW w:w="1079" w:type="dxa"/>
+          </w:tcPr>
+          <w:p>
+            <w:pPr>
+              <w:spacing w:after="120"/>
+              <w:ind w:firstLineChars="0" w:firstLine="0"/>
+              <w:rPr>
+                <w:rFonts w:hint="eastAsia"/>
+              </w:rPr>
+            </w:pPr>
+            <w:r>
+              <w:rPr>
+                <w:rFonts w:hint="eastAsia"/>
+              </w:rPr>
+              <w:t>O</w:t>
+            </w:r>
+            <w:r>
+              <w:t>(n</w:t>
+            </w:r>
+            <w:r>
+              <w:t>^2</w:t>
+            </w:r>
+            <w:r>
+              <w:t>)</w:t>
+            </w:r>
+          </w:p>
+        </w:tc>
+      </w:tr>
+    </w:tbl>
+    <w:p>
+      <w:pPr>
+        <w:spacing w:after="120"/>
+        <w:ind w:firstLine="480"/>
+        <w:rPr>
+          <w:rFonts w:hint="eastAsia"/>
+        </w:rPr>
+      </w:pPr>
+      <w:r>
+        <w:t>T</w:t>
+      </w:r>
+      <w:r>
+        <w:rPr>
+          <w:rFonts w:hint="eastAsia"/>
+        </w:rPr>
+        <w:t xml:space="preserve">his </w:t>
+      </w:r>
+      <w:r>
+        <w:t>table compares the number of computational steps performed by various architectures as a function of their input size.</w:t>
+      </w:r>
     </w:p>
     <w:sectPr>
       <w:headerReference w:type="even" r:id="rId6"/>
